--- a/FC/G4_Tema5/363_ARF.docx
+++ b/FC/G4_Tema5/363_ARF.docx
@@ -31,13 +31,11 @@
           <w:p>
             <w:pPr>
               <w:pStyle w:val="Normal"/>
-              <w:widowControl/>
+              <w:widowControl w:val="false"/>
+              <w:suppressAutoHyphens w:val="true"/>
               <w:spacing w:lineRule="auto" w:line="240" w:before="0" w:after="0"/>
               <w:jc w:val="left"/>
               <w:rPr>
-                <w:rFonts w:ascii="Cambria" w:hAnsi="Cambria" w:eastAsia="ＭＳ 明朝" w:cs=""/>
-                <w:kern w:val="0"/>
-                <w:szCs w:val="22"/>
                 <w:lang w:val="es-ES" w:eastAsia="en-US" w:bidi="ar-SA"/>
               </w:rPr>
             </w:pPr>
@@ -63,13 +61,11 @@
           <w:p>
             <w:pPr>
               <w:pStyle w:val="Normal"/>
-              <w:widowControl/>
+              <w:widowControl w:val="false"/>
+              <w:suppressAutoHyphens w:val="true"/>
               <w:spacing w:lineRule="auto" w:line="240" w:before="0" w:after="0"/>
               <w:jc w:val="left"/>
               <w:rPr>
-                <w:rFonts w:ascii="Cambria" w:hAnsi="Cambria" w:eastAsia="ＭＳ 明朝" w:cs=""/>
-                <w:kern w:val="0"/>
-                <w:szCs w:val="22"/>
                 <w:lang w:val="es-ES" w:eastAsia="en-US" w:bidi="ar-SA"/>
               </w:rPr>
             </w:pPr>
@@ -97,13 +93,11 @@
           <w:p>
             <w:pPr>
               <w:pStyle w:val="Normal"/>
-              <w:widowControl/>
+              <w:widowControl w:val="false"/>
+              <w:suppressAutoHyphens w:val="true"/>
               <w:spacing w:lineRule="auto" w:line="240" w:before="0" w:after="0"/>
               <w:jc w:val="left"/>
               <w:rPr>
-                <w:rFonts w:ascii="Cambria" w:hAnsi="Cambria" w:eastAsia="ＭＳ 明朝" w:cs=""/>
-                <w:kern w:val="0"/>
-                <w:szCs w:val="22"/>
                 <w:lang w:val="es-ES" w:eastAsia="en-US" w:bidi="ar-SA"/>
               </w:rPr>
             </w:pPr>
@@ -129,13 +123,11 @@
           <w:p>
             <w:pPr>
               <w:pStyle w:val="Normal"/>
-              <w:widowControl/>
+              <w:widowControl w:val="false"/>
+              <w:suppressAutoHyphens w:val="true"/>
               <w:spacing w:lineRule="auto" w:line="240" w:before="0" w:after="0"/>
               <w:jc w:val="left"/>
               <w:rPr>
-                <w:rFonts w:ascii="Cambria" w:hAnsi="Cambria" w:eastAsia="ＭＳ 明朝" w:cs=""/>
-                <w:kern w:val="0"/>
-                <w:szCs w:val="22"/>
                 <w:lang w:val="es-ES" w:eastAsia="en-US" w:bidi="ar-SA"/>
               </w:rPr>
             </w:pPr>
@@ -148,15 +140,6 @@
                 <w:lang w:val="es-ES" w:eastAsia="en-US" w:bidi="ar-SA"/>
               </w:rPr>
               <w:t>23836363Z</w:t>
-            </w:r>
-            <w:r>
-              <w:rPr>
-                <w:rFonts w:eastAsia="ＭＳ 明朝" w:cs=""/>
-                <w:kern w:val="0"/>
-                <w:sz w:val="16"/>
-                <w:szCs w:val="22"/>
-                <w:lang w:val="es-ES" w:eastAsia="en-US" w:bidi="ar-SA"/>
-              </w:rPr>
               <w:br/>
             </w:r>
           </w:p>
@@ -172,13 +155,11 @@
           <w:p>
             <w:pPr>
               <w:pStyle w:val="Normal"/>
-              <w:widowControl/>
+              <w:widowControl w:val="false"/>
+              <w:suppressAutoHyphens w:val="true"/>
               <w:spacing w:lineRule="auto" w:line="240" w:before="0" w:after="0"/>
               <w:jc w:val="left"/>
               <w:rPr>
-                <w:rFonts w:ascii="Cambria" w:hAnsi="Cambria" w:eastAsia="ＭＳ 明朝" w:cs=""/>
-                <w:kern w:val="0"/>
-                <w:szCs w:val="22"/>
                 <w:lang w:val="es-ES" w:eastAsia="en-US" w:bidi="ar-SA"/>
               </w:rPr>
             </w:pPr>
@@ -204,13 +185,11 @@
           <w:p>
             <w:pPr>
               <w:pStyle w:val="Normal"/>
-              <w:widowControl/>
+              <w:widowControl w:val="false"/>
+              <w:suppressAutoHyphens w:val="true"/>
               <w:spacing w:lineRule="auto" w:line="240" w:before="0" w:after="0"/>
               <w:jc w:val="left"/>
               <w:rPr>
-                <w:rFonts w:ascii="Cambria" w:hAnsi="Cambria" w:eastAsia="ＭＳ 明朝" w:cs=""/>
-                <w:kern w:val="0"/>
-                <w:szCs w:val="22"/>
                 <w:lang w:val="es-ES" w:eastAsia="en-US" w:bidi="ar-SA"/>
               </w:rPr>
             </w:pPr>
@@ -224,12 +203,96 @@
                 <w:lang w:val="es-ES" w:eastAsia="en-US" w:bidi="ar-SA"/>
               </w:rPr>
               <w:t>TEST::</w:t>
+            </w:r>
+            <w:r>
+              <w:rPr>
+                <w:rFonts w:eastAsia="ＭＳ 明朝" w:cs=""/>
+                <w:b/>
+                <w:kern w:val="0"/>
+                <w:sz w:val="16"/>
+                <w:szCs w:val="22"/>
+                <w:lang w:val="es-ES" w:eastAsia="en-US" w:bidi="ar-SA"/>
+              </w:rPr>
+              <w:t>2.7</w:t>
+            </w:r>
+            <w:r>
+              <w:rPr>
+                <w:rFonts w:eastAsia="ＭＳ 明朝" w:cs=""/>
+                <w:b/>
+                <w:kern w:val="0"/>
+                <w:sz w:val="16"/>
+                <w:szCs w:val="22"/>
+                <w:lang w:val="es-ES" w:eastAsia="en-US" w:bidi="ar-SA"/>
+              </w:rPr>
               <w:br/>
               <w:t>P1::</w:t>
+            </w:r>
+            <w:r>
+              <w:rPr>
+                <w:rFonts w:eastAsia="ＭＳ 明朝" w:cs=""/>
+                <w:b/>
+                <w:kern w:val="0"/>
+                <w:sz w:val="16"/>
+                <w:szCs w:val="22"/>
+                <w:lang w:val="es-ES" w:eastAsia="en-US" w:bidi="ar-SA"/>
+              </w:rPr>
+              <w:t>1.75</w:t>
+            </w:r>
+            <w:r>
+              <w:rPr>
+                <w:rFonts w:eastAsia="ＭＳ 明朝" w:cs=""/>
+                <w:b/>
+                <w:kern w:val="0"/>
+                <w:sz w:val="16"/>
+                <w:szCs w:val="22"/>
+                <w:lang w:val="es-ES" w:eastAsia="en-US" w:bidi="ar-SA"/>
+              </w:rPr>
               <w:br/>
               <w:t>P2::</w:t>
+            </w:r>
+            <w:r>
+              <w:rPr>
+                <w:rFonts w:eastAsia="ＭＳ 明朝" w:cs=""/>
+                <w:b/>
+                <w:kern w:val="0"/>
+                <w:sz w:val="16"/>
+                <w:szCs w:val="22"/>
+                <w:lang w:val="es-ES" w:eastAsia="en-US" w:bidi="ar-SA"/>
+              </w:rPr>
+              <w:t>4.375</w:t>
+            </w:r>
+            <w:r>
+              <w:rPr>
+                <w:rFonts w:eastAsia="ＭＳ 明朝" w:cs=""/>
+                <w:b/>
+                <w:kern w:val="0"/>
+                <w:sz w:val="16"/>
+                <w:szCs w:val="22"/>
+                <w:lang w:val="es-ES" w:eastAsia="en-US" w:bidi="ar-SA"/>
+              </w:rPr>
               <w:br/>
               <w:t>TOTAL:</w:t>
+            </w:r>
+            <w:r>
+              <w:rPr>
+                <w:rFonts w:eastAsia="ＭＳ 明朝" w:cs=""/>
+                <w:b/>
+                <w:kern w:val="0"/>
+                <w:sz w:val="16"/>
+                <w:szCs w:val="22"/>
+                <w:lang w:val="es-ES" w:eastAsia="en-US" w:bidi="ar-SA"/>
+              </w:rPr>
+              <w:t>8.825</w:t>
+            </w:r>
+            <w:r>
+              <w:rPr>
+                <w:rFonts w:eastAsia="ＭＳ 明朝" w:cs=""/>
+                <w:b/>
+                <w:kern w:val="0"/>
+                <w:sz w:val="16"/>
+                <w:szCs w:val="22"/>
+                <w:lang w:val="es-ES" w:eastAsia="en-US" w:bidi="ar-SA"/>
+              </w:rPr>
               <w:br/>
             </w:r>
           </w:p>
@@ -338,12 +401,12 @@
         <w:gridCol w:w="982"/>
         <w:gridCol w:w="982"/>
         <w:gridCol w:w="982"/>
+        <w:gridCol w:w="984"/>
         <w:gridCol w:w="983"/>
         <w:gridCol w:w="982"/>
         <w:gridCol w:w="982"/>
-        <w:gridCol w:w="982"/>
-        <w:gridCol w:w="982"/>
-        <w:gridCol w:w="980"/>
+        <w:gridCol w:w="983"/>
+        <w:gridCol w:w="977"/>
       </w:tblGrid>
       <w:tr>
         <w:trPr/>
@@ -355,7 +418,8 @@
           <w:p>
             <w:pPr>
               <w:pStyle w:val="Normal"/>
-              <w:widowControl/>
+              <w:widowControl w:val="false"/>
+              <w:suppressAutoHyphens w:val="true"/>
               <w:spacing w:lineRule="auto" w:line="240" w:before="0" w:after="0"/>
               <w:jc w:val="left"/>
               <w:rPr>
@@ -385,13 +449,11 @@
           <w:p>
             <w:pPr>
               <w:pStyle w:val="Normal"/>
-              <w:widowControl/>
+              <w:widowControl w:val="false"/>
+              <w:suppressAutoHyphens w:val="true"/>
               <w:spacing w:lineRule="auto" w:line="240" w:before="0" w:after="0"/>
               <w:jc w:val="left"/>
               <w:rPr>
-                <w:rFonts w:ascii="Cambria" w:hAnsi="Cambria" w:eastAsia="ＭＳ 明朝" w:cs=""/>
-                <w:kern w:val="0"/>
-                <w:szCs w:val="22"/>
                 <w:lang w:val="es-ES" w:eastAsia="en-US" w:bidi="ar-SA"/>
               </w:rPr>
             </w:pPr>
@@ -416,13 +478,11 @@
           <w:p>
             <w:pPr>
               <w:pStyle w:val="Normal"/>
-              <w:widowControl/>
+              <w:widowControl w:val="false"/>
+              <w:suppressAutoHyphens w:val="true"/>
               <w:spacing w:lineRule="auto" w:line="240" w:before="0" w:after="0"/>
               <w:jc w:val="left"/>
               <w:rPr>
-                <w:rFonts w:ascii="Cambria" w:hAnsi="Cambria" w:eastAsia="ＭＳ 明朝" w:cs=""/>
-                <w:kern w:val="0"/>
-                <w:szCs w:val="22"/>
                 <w:lang w:val="es-ES" w:eastAsia="en-US" w:bidi="ar-SA"/>
               </w:rPr>
             </w:pPr>
@@ -447,13 +507,11 @@
           <w:p>
             <w:pPr>
               <w:pStyle w:val="Normal"/>
-              <w:widowControl/>
+              <w:widowControl w:val="false"/>
+              <w:suppressAutoHyphens w:val="true"/>
               <w:spacing w:lineRule="auto" w:line="240" w:before="0" w:after="0"/>
               <w:jc w:val="left"/>
               <w:rPr>
-                <w:rFonts w:ascii="Cambria" w:hAnsi="Cambria" w:eastAsia="ＭＳ 明朝" w:cs=""/>
-                <w:kern w:val="0"/>
-                <w:szCs w:val="22"/>
                 <w:lang w:val="es-ES" w:eastAsia="en-US" w:bidi="ar-SA"/>
               </w:rPr>
             </w:pPr>
@@ -478,13 +536,11 @@
           <w:p>
             <w:pPr>
               <w:pStyle w:val="Normal"/>
-              <w:widowControl/>
+              <w:widowControl w:val="false"/>
+              <w:suppressAutoHyphens w:val="true"/>
               <w:spacing w:lineRule="auto" w:line="240" w:before="0" w:after="0"/>
               <w:jc w:val="left"/>
               <w:rPr>
-                <w:rFonts w:ascii="Cambria" w:hAnsi="Cambria" w:eastAsia="ＭＳ 明朝" w:cs=""/>
-                <w:kern w:val="0"/>
-                <w:szCs w:val="22"/>
                 <w:lang w:val="es-ES" w:eastAsia="en-US" w:bidi="ar-SA"/>
               </w:rPr>
             </w:pPr>
@@ -498,6 +554,35 @@
                 <w:lang w:val="es-ES" w:eastAsia="en-US" w:bidi="ar-SA"/>
               </w:rPr>
               <w:t>T4</w:t>
+            </w:r>
+          </w:p>
+        </w:tc>
+        <w:tc>
+          <w:tcPr>
+            <w:tcW w:w="984" w:type="dxa"/>
+            <w:tcBorders/>
+          </w:tcPr>
+          <w:p>
+            <w:pPr>
+              <w:pStyle w:val="Normal"/>
+              <w:widowControl w:val="false"/>
+              <w:suppressAutoHyphens w:val="true"/>
+              <w:spacing w:lineRule="auto" w:line="240" w:before="0" w:after="0"/>
+              <w:jc w:val="left"/>
+              <w:rPr>
+                <w:lang w:val="es-ES" w:eastAsia="en-US" w:bidi="ar-SA"/>
+              </w:rPr>
+            </w:pPr>
+            <w:r>
+              <w:rPr>
+                <w:rFonts w:eastAsia="ＭＳ 明朝" w:cs=""/>
+                <w:b/>
+                <w:kern w:val="0"/>
+                <w:sz w:val="16"/>
+                <w:szCs w:val="22"/>
+                <w:lang w:val="es-ES" w:eastAsia="en-US" w:bidi="ar-SA"/>
+              </w:rPr>
+              <w:t>T5</w:t>
             </w:r>
           </w:p>
         </w:tc>
@@ -509,44 +594,11 @@
           <w:p>
             <w:pPr>
               <w:pStyle w:val="Normal"/>
-              <w:widowControl/>
+              <w:widowControl w:val="false"/>
+              <w:suppressAutoHyphens w:val="true"/>
               <w:spacing w:lineRule="auto" w:line="240" w:before="0" w:after="0"/>
               <w:jc w:val="left"/>
               <w:rPr>
-                <w:rFonts w:ascii="Cambria" w:hAnsi="Cambria" w:eastAsia="ＭＳ 明朝" w:cs=""/>
-                <w:kern w:val="0"/>
-                <w:szCs w:val="22"/>
-                <w:lang w:val="es-ES" w:eastAsia="en-US" w:bidi="ar-SA"/>
-              </w:rPr>
-            </w:pPr>
-            <w:r>
-              <w:rPr>
-                <w:rFonts w:eastAsia="ＭＳ 明朝" w:cs=""/>
-                <w:b/>
-                <w:kern w:val="0"/>
-                <w:sz w:val="16"/>
-                <w:szCs w:val="22"/>
-                <w:lang w:val="es-ES" w:eastAsia="en-US" w:bidi="ar-SA"/>
-              </w:rPr>
-              <w:t>T5</w:t>
-            </w:r>
-          </w:p>
-        </w:tc>
-        <w:tc>
-          <w:tcPr>
-            <w:tcW w:w="982" w:type="dxa"/>
-            <w:tcBorders/>
-          </w:tcPr>
-          <w:p>
-            <w:pPr>
-              <w:pStyle w:val="Normal"/>
-              <w:widowControl/>
-              <w:spacing w:lineRule="auto" w:line="240" w:before="0" w:after="0"/>
-              <w:jc w:val="left"/>
-              <w:rPr>
-                <w:rFonts w:ascii="Cambria" w:hAnsi="Cambria" w:eastAsia="ＭＳ 明朝" w:cs=""/>
-                <w:kern w:val="0"/>
-                <w:szCs w:val="22"/>
                 <w:lang w:val="es-ES" w:eastAsia="en-US" w:bidi="ar-SA"/>
               </w:rPr>
             </w:pPr>
@@ -571,13 +623,11 @@
           <w:p>
             <w:pPr>
               <w:pStyle w:val="Normal"/>
-              <w:widowControl/>
+              <w:widowControl w:val="false"/>
+              <w:suppressAutoHyphens w:val="true"/>
               <w:spacing w:lineRule="auto" w:line="240" w:before="0" w:after="0"/>
               <w:jc w:val="left"/>
               <w:rPr>
-                <w:rFonts w:ascii="Cambria" w:hAnsi="Cambria" w:eastAsia="ＭＳ 明朝" w:cs=""/>
-                <w:kern w:val="0"/>
-                <w:szCs w:val="22"/>
                 <w:lang w:val="es-ES" w:eastAsia="en-US" w:bidi="ar-SA"/>
               </w:rPr>
             </w:pPr>
@@ -602,13 +652,11 @@
           <w:p>
             <w:pPr>
               <w:pStyle w:val="Normal"/>
-              <w:widowControl/>
+              <w:widowControl w:val="false"/>
+              <w:suppressAutoHyphens w:val="true"/>
               <w:spacing w:lineRule="auto" w:line="240" w:before="0" w:after="0"/>
               <w:jc w:val="left"/>
               <w:rPr>
-                <w:rFonts w:ascii="Cambria" w:hAnsi="Cambria" w:eastAsia="ＭＳ 明朝" w:cs=""/>
-                <w:kern w:val="0"/>
-                <w:szCs w:val="22"/>
                 <w:lang w:val="es-ES" w:eastAsia="en-US" w:bidi="ar-SA"/>
               </w:rPr>
             </w:pPr>
@@ -627,19 +675,17 @@
         </w:tc>
         <w:tc>
           <w:tcPr>
-            <w:tcW w:w="982" w:type="dxa"/>
+            <w:tcW w:w="983" w:type="dxa"/>
             <w:tcBorders/>
           </w:tcPr>
           <w:p>
             <w:pPr>
               <w:pStyle w:val="Normal"/>
-              <w:widowControl/>
+              <w:widowControl w:val="false"/>
+              <w:suppressAutoHyphens w:val="true"/>
               <w:spacing w:lineRule="auto" w:line="240" w:before="0" w:after="0"/>
               <w:jc w:val="left"/>
               <w:rPr>
-                <w:rFonts w:ascii="Cambria" w:hAnsi="Cambria" w:eastAsia="ＭＳ 明朝" w:cs=""/>
-                <w:kern w:val="0"/>
-                <w:szCs w:val="22"/>
                 <w:lang w:val="es-ES" w:eastAsia="en-US" w:bidi="ar-SA"/>
               </w:rPr>
             </w:pPr>
@@ -658,19 +704,17 @@
         </w:tc>
         <w:tc>
           <w:tcPr>
-            <w:tcW w:w="980" w:type="dxa"/>
+            <w:tcW w:w="977" w:type="dxa"/>
             <w:tcBorders/>
           </w:tcPr>
           <w:p>
             <w:pPr>
               <w:pStyle w:val="Normal"/>
-              <w:widowControl/>
+              <w:widowControl w:val="false"/>
+              <w:suppressAutoHyphens w:val="true"/>
               <w:spacing w:lineRule="auto" w:line="240" w:before="0" w:after="0"/>
               <w:jc w:val="left"/>
               <w:rPr>
-                <w:rFonts w:ascii="Cambria" w:hAnsi="Cambria" w:eastAsia="ＭＳ 明朝" w:cs=""/>
-                <w:kern w:val="0"/>
-                <w:szCs w:val="22"/>
                 <w:lang w:val="es-ES" w:eastAsia="en-US" w:bidi="ar-SA"/>
               </w:rPr>
             </w:pPr>
@@ -698,13 +742,11 @@
           <w:p>
             <w:pPr>
               <w:pStyle w:val="Normal"/>
-              <w:widowControl/>
+              <w:widowControl w:val="false"/>
+              <w:suppressAutoHyphens w:val="true"/>
               <w:spacing w:lineRule="auto" w:line="240" w:before="0" w:after="0"/>
               <w:jc w:val="left"/>
               <w:rPr>
-                <w:rFonts w:ascii="Cambria" w:hAnsi="Cambria" w:eastAsia="ＭＳ 明朝" w:cs=""/>
-                <w:kern w:val="0"/>
-                <w:szCs w:val="22"/>
                 <w:lang w:val="es-ES" w:eastAsia="en-US" w:bidi="ar-SA"/>
               </w:rPr>
             </w:pPr>
@@ -729,11 +771,13 @@
           <w:p>
             <w:pPr>
               <w:pStyle w:val="Normal"/>
-              <w:widowControl/>
+              <w:widowControl w:val="false"/>
+              <w:suppressAutoHyphens w:val="true"/>
               <w:spacing w:lineRule="auto" w:line="240" w:before="0" w:after="0"/>
               <w:jc w:val="left"/>
               <w:rPr>
                 <w:rFonts w:ascii="Cambria" w:hAnsi="Cambria" w:eastAsia="ＭＳ 明朝" w:cs=""/>
+                <w:color w:val="43C330"/>
                 <w:kern w:val="0"/>
                 <w:sz w:val="22"/>
                 <w:szCs w:val="22"/>
@@ -743,6 +787,7 @@
             <w:r>
               <w:rPr>
                 <w:rFonts w:eastAsia="ＭＳ 明朝" w:cs=""/>
+                <w:color w:val="43C330"/>
                 <w:kern w:val="0"/>
                 <w:sz w:val="22"/>
                 <w:szCs w:val="22"/>
@@ -759,11 +804,13 @@
           <w:p>
             <w:pPr>
               <w:pStyle w:val="Normal"/>
-              <w:widowControl/>
+              <w:widowControl w:val="false"/>
+              <w:suppressAutoHyphens w:val="true"/>
               <w:spacing w:lineRule="auto" w:line="240" w:before="0" w:after="0"/>
               <w:jc w:val="left"/>
               <w:rPr>
                 <w:rFonts w:ascii="Cambria" w:hAnsi="Cambria" w:eastAsia="ＭＳ 明朝" w:cs=""/>
+                <w:color w:val="43C330"/>
                 <w:kern w:val="0"/>
                 <w:sz w:val="22"/>
                 <w:szCs w:val="22"/>
@@ -773,6 +820,7 @@
             <w:r>
               <w:rPr>
                 <w:rFonts w:eastAsia="ＭＳ 明朝" w:cs=""/>
+                <w:color w:val="43C330"/>
                 <w:kern w:val="0"/>
                 <w:sz w:val="22"/>
                 <w:szCs w:val="22"/>
@@ -789,11 +837,13 @@
           <w:p>
             <w:pPr>
               <w:pStyle w:val="Normal"/>
-              <w:widowControl/>
+              <w:widowControl w:val="false"/>
+              <w:suppressAutoHyphens w:val="true"/>
               <w:spacing w:lineRule="auto" w:line="240" w:before="0" w:after="0"/>
               <w:jc w:val="left"/>
               <w:rPr>
                 <w:rFonts w:ascii="Cambria" w:hAnsi="Cambria" w:eastAsia="ＭＳ 明朝" w:cs=""/>
+                <w:color w:val="43C330"/>
                 <w:kern w:val="0"/>
                 <w:sz w:val="22"/>
                 <w:szCs w:val="22"/>
@@ -803,6 +853,7 @@
             <w:r>
               <w:rPr>
                 <w:rFonts w:eastAsia="ＭＳ 明朝" w:cs=""/>
+                <w:color w:val="43C330"/>
                 <w:kern w:val="0"/>
                 <w:sz w:val="22"/>
                 <w:szCs w:val="22"/>
@@ -819,11 +870,13 @@
           <w:p>
             <w:pPr>
               <w:pStyle w:val="Normal"/>
-              <w:widowControl/>
+              <w:widowControl w:val="false"/>
+              <w:suppressAutoHyphens w:val="true"/>
               <w:spacing w:lineRule="auto" w:line="240" w:before="0" w:after="0"/>
               <w:jc w:val="left"/>
               <w:rPr>
                 <w:rFonts w:ascii="Cambria" w:hAnsi="Cambria" w:eastAsia="ＭＳ 明朝" w:cs=""/>
+                <w:color w:val="43C330"/>
                 <w:kern w:val="0"/>
                 <w:sz w:val="22"/>
                 <w:szCs w:val="22"/>
@@ -833,6 +886,40 @@
             <w:r>
               <w:rPr>
                 <w:rFonts w:eastAsia="ＭＳ 明朝" w:cs=""/>
+                <w:color w:val="43C330"/>
+                <w:kern w:val="0"/>
+                <w:sz w:val="22"/>
+                <w:szCs w:val="22"/>
+                <w:lang w:val="es-ES" w:eastAsia="en-US" w:bidi="ar-SA"/>
+              </w:rPr>
+            </w:r>
+          </w:p>
+        </w:tc>
+        <w:tc>
+          <w:tcPr>
+            <w:tcW w:w="984" w:type="dxa"/>
+            <w:tcBorders/>
+          </w:tcPr>
+          <w:p>
+            <w:pPr>
+              <w:pStyle w:val="Normal"/>
+              <w:widowControl w:val="false"/>
+              <w:suppressAutoHyphens w:val="true"/>
+              <w:spacing w:lineRule="auto" w:line="240" w:before="0" w:after="0"/>
+              <w:jc w:val="left"/>
+              <w:rPr>
+                <w:rFonts w:ascii="Cambria" w:hAnsi="Cambria" w:eastAsia="ＭＳ 明朝" w:cs=""/>
+                <w:color w:val="43C330"/>
+                <w:kern w:val="0"/>
+                <w:sz w:val="22"/>
+                <w:szCs w:val="22"/>
+                <w:lang w:val="es-ES" w:eastAsia="en-US" w:bidi="ar-SA"/>
+              </w:rPr>
+            </w:pPr>
+            <w:r>
+              <w:rPr>
+                <w:rFonts w:eastAsia="ＭＳ 明朝" w:cs=""/>
+                <w:color w:val="43C330"/>
                 <w:kern w:val="0"/>
                 <w:sz w:val="22"/>
                 <w:szCs w:val="22"/>
@@ -849,7 +936,8 @@
           <w:p>
             <w:pPr>
               <w:pStyle w:val="Normal"/>
-              <w:widowControl/>
+              <w:widowControl w:val="false"/>
+              <w:suppressAutoHyphens w:val="true"/>
               <w:spacing w:lineRule="auto" w:line="240" w:before="0" w:after="0"/>
               <w:jc w:val="left"/>
               <w:rPr>
@@ -879,11 +967,13 @@
           <w:p>
             <w:pPr>
               <w:pStyle w:val="Normal"/>
-              <w:widowControl/>
+              <w:widowControl w:val="false"/>
+              <w:suppressAutoHyphens w:val="true"/>
               <w:spacing w:lineRule="auto" w:line="240" w:before="0" w:after="0"/>
               <w:jc w:val="left"/>
               <w:rPr>
                 <w:rFonts w:ascii="Cambria" w:hAnsi="Cambria" w:eastAsia="ＭＳ 明朝" w:cs=""/>
+                <w:color w:val="43C330"/>
                 <w:kern w:val="0"/>
                 <w:sz w:val="22"/>
                 <w:szCs w:val="22"/>
@@ -893,6 +983,7 @@
             <w:r>
               <w:rPr>
                 <w:rFonts w:eastAsia="ＭＳ 明朝" w:cs=""/>
+                <w:color w:val="43C330"/>
                 <w:kern w:val="0"/>
                 <w:sz w:val="22"/>
                 <w:szCs w:val="22"/>
@@ -909,50 +1000,19 @@
           <w:p>
             <w:pPr>
               <w:pStyle w:val="Normal"/>
-              <w:widowControl/>
+              <w:widowControl w:val="false"/>
+              <w:suppressAutoHyphens w:val="true"/>
               <w:spacing w:lineRule="auto" w:line="240" w:before="0" w:after="0"/>
               <w:jc w:val="left"/>
               <w:rPr>
-                <w:rFonts w:ascii="Cambria" w:hAnsi="Cambria" w:eastAsia="ＭＳ 明朝" w:cs=""/>
-                <w:kern w:val="0"/>
-                <w:sz w:val="22"/>
-                <w:szCs w:val="22"/>
+                <w:color w:val="43C330"/>
                 <w:lang w:val="es-ES" w:eastAsia="en-US" w:bidi="ar-SA"/>
               </w:rPr>
             </w:pPr>
             <w:r>
               <w:rPr>
                 <w:rFonts w:eastAsia="ＭＳ 明朝" w:cs=""/>
-                <w:kern w:val="0"/>
-                <w:sz w:val="22"/>
-                <w:szCs w:val="22"/>
-                <w:lang w:val="es-ES" w:eastAsia="en-US" w:bidi="ar-SA"/>
-              </w:rPr>
-            </w:r>
-          </w:p>
-        </w:tc>
-        <w:tc>
-          <w:tcPr>
-            <w:tcW w:w="982" w:type="dxa"/>
-            <w:tcBorders/>
-          </w:tcPr>
-          <w:p>
-            <w:pPr>
-              <w:pStyle w:val="Normal"/>
-              <w:widowControl/>
-              <w:spacing w:lineRule="auto" w:line="240" w:before="0" w:after="0"/>
-              <w:jc w:val="left"/>
-              <w:rPr>
-                <w:rFonts w:ascii="Cambria" w:hAnsi="Cambria" w:eastAsia="ＭＳ 明朝" w:cs=""/>
-                <w:kern w:val="0"/>
-                <w:sz w:val="22"/>
-                <w:szCs w:val="22"/>
-                <w:lang w:val="es-ES" w:eastAsia="en-US" w:bidi="ar-SA"/>
-              </w:rPr>
-            </w:pPr>
-            <w:r>
-              <w:rPr>
-                <w:rFonts w:eastAsia="ＭＳ 明朝" w:cs=""/>
+                <w:color w:val="43C330"/>
                 <w:kern w:val="0"/>
                 <w:sz w:val="22"/>
                 <w:szCs w:val="22"/>
@@ -964,26 +1024,25 @@
         </w:tc>
         <w:tc>
           <w:tcPr>
-            <w:tcW w:w="982" w:type="dxa"/>
+            <w:tcW w:w="983" w:type="dxa"/>
             <w:tcBorders/>
           </w:tcPr>
           <w:p>
             <w:pPr>
               <w:pStyle w:val="Normal"/>
-              <w:widowControl/>
+              <w:widowControl w:val="false"/>
+              <w:suppressAutoHyphens w:val="true"/>
               <w:spacing w:lineRule="auto" w:line="240" w:before="0" w:after="0"/>
               <w:jc w:val="left"/>
               <w:rPr>
-                <w:rFonts w:ascii="Cambria" w:hAnsi="Cambria" w:eastAsia="ＭＳ 明朝" w:cs=""/>
-                <w:kern w:val="0"/>
-                <w:sz w:val="22"/>
-                <w:szCs w:val="22"/>
+                <w:color w:val="43C330"/>
                 <w:lang w:val="es-ES" w:eastAsia="en-US" w:bidi="ar-SA"/>
               </w:rPr>
             </w:pPr>
             <w:r>
               <w:rPr>
                 <w:rFonts w:eastAsia="ＭＳ 明朝" w:cs=""/>
+                <w:color w:val="43C330"/>
                 <w:kern w:val="0"/>
                 <w:sz w:val="22"/>
                 <w:szCs w:val="22"/>
@@ -995,17 +1054,19 @@
         </w:tc>
         <w:tc>
           <w:tcPr>
-            <w:tcW w:w="980" w:type="dxa"/>
+            <w:tcW w:w="977" w:type="dxa"/>
             <w:tcBorders/>
           </w:tcPr>
           <w:p>
             <w:pPr>
               <w:pStyle w:val="Normal"/>
-              <w:widowControl/>
+              <w:widowControl w:val="false"/>
+              <w:suppressAutoHyphens w:val="true"/>
               <w:spacing w:lineRule="auto" w:line="240" w:before="0" w:after="0"/>
               <w:jc w:val="left"/>
               <w:rPr>
                 <w:rFonts w:ascii="Cambria" w:hAnsi="Cambria" w:eastAsia="ＭＳ 明朝" w:cs=""/>
+                <w:color w:val="43C330"/>
                 <w:kern w:val="0"/>
                 <w:sz w:val="22"/>
                 <w:szCs w:val="22"/>
@@ -1015,6 +1076,7 @@
             <w:r>
               <w:rPr>
                 <w:rFonts w:eastAsia="ＭＳ 明朝" w:cs=""/>
+                <w:color w:val="43C330"/>
                 <w:kern w:val="0"/>
                 <w:sz w:val="22"/>
                 <w:szCs w:val="22"/>
@@ -1034,13 +1096,11 @@
           <w:p>
             <w:pPr>
               <w:pStyle w:val="Normal"/>
-              <w:widowControl/>
+              <w:widowControl w:val="false"/>
+              <w:suppressAutoHyphens w:val="true"/>
               <w:spacing w:lineRule="auto" w:line="240" w:before="0" w:after="0"/>
               <w:jc w:val="left"/>
               <w:rPr>
-                <w:rFonts w:ascii="Cambria" w:hAnsi="Cambria" w:eastAsia="ＭＳ 明朝" w:cs=""/>
-                <w:kern w:val="0"/>
-                <w:szCs w:val="22"/>
                 <w:lang w:val="es-ES" w:eastAsia="en-US" w:bidi="ar-SA"/>
               </w:rPr>
             </w:pPr>
@@ -1065,20 +1125,19 @@
           <w:p>
             <w:pPr>
               <w:pStyle w:val="Normal"/>
-              <w:widowControl/>
+              <w:widowControl w:val="false"/>
+              <w:suppressAutoHyphens w:val="true"/>
               <w:spacing w:lineRule="auto" w:line="240" w:before="0" w:after="0"/>
               <w:jc w:val="left"/>
               <w:rPr>
-                <w:rFonts w:ascii="Cambria" w:hAnsi="Cambria" w:eastAsia="ＭＳ 明朝" w:cs=""/>
-                <w:kern w:val="0"/>
-                <w:sz w:val="22"/>
-                <w:szCs w:val="22"/>
+                <w:color w:val="43C330"/>
                 <w:lang w:val="es-ES" w:eastAsia="en-US" w:bidi="ar-SA"/>
               </w:rPr>
             </w:pPr>
             <w:r>
               <w:rPr>
                 <w:rFonts w:eastAsia="ＭＳ 明朝" w:cs=""/>
+                <w:color w:val="43C330"/>
                 <w:kern w:val="0"/>
                 <w:sz w:val="22"/>
                 <w:szCs w:val="22"/>
@@ -1096,11 +1155,13 @@
           <w:p>
             <w:pPr>
               <w:pStyle w:val="Normal"/>
-              <w:widowControl/>
+              <w:widowControl w:val="false"/>
+              <w:suppressAutoHyphens w:val="true"/>
               <w:spacing w:lineRule="auto" w:line="240" w:before="0" w:after="0"/>
               <w:jc w:val="left"/>
               <w:rPr>
                 <w:rFonts w:ascii="Cambria" w:hAnsi="Cambria" w:eastAsia="ＭＳ 明朝" w:cs=""/>
+                <w:color w:val="43C330"/>
                 <w:kern w:val="0"/>
                 <w:sz w:val="22"/>
                 <w:szCs w:val="22"/>
@@ -1110,6 +1171,7 @@
             <w:r>
               <w:rPr>
                 <w:rFonts w:eastAsia="ＭＳ 明朝" w:cs=""/>
+                <w:color w:val="43C330"/>
                 <w:kern w:val="0"/>
                 <w:sz w:val="22"/>
                 <w:szCs w:val="22"/>
@@ -1126,11 +1188,13 @@
           <w:p>
             <w:pPr>
               <w:pStyle w:val="Normal"/>
-              <w:widowControl/>
+              <w:widowControl w:val="false"/>
+              <w:suppressAutoHyphens w:val="true"/>
               <w:spacing w:lineRule="auto" w:line="240" w:before="0" w:after="0"/>
               <w:jc w:val="left"/>
               <w:rPr>
                 <w:rFonts w:ascii="Cambria" w:hAnsi="Cambria" w:eastAsia="ＭＳ 明朝" w:cs=""/>
+                <w:color w:val="43C330"/>
                 <w:kern w:val="0"/>
                 <w:sz w:val="22"/>
                 <w:szCs w:val="22"/>
@@ -1140,6 +1204,7 @@
             <w:r>
               <w:rPr>
                 <w:rFonts w:eastAsia="ＭＳ 明朝" w:cs=""/>
+                <w:color w:val="43C330"/>
                 <w:kern w:val="0"/>
                 <w:sz w:val="22"/>
                 <w:szCs w:val="22"/>
@@ -1156,11 +1221,13 @@
           <w:p>
             <w:pPr>
               <w:pStyle w:val="Normal"/>
-              <w:widowControl/>
+              <w:widowControl w:val="false"/>
+              <w:suppressAutoHyphens w:val="true"/>
               <w:spacing w:lineRule="auto" w:line="240" w:before="0" w:after="0"/>
               <w:jc w:val="left"/>
               <w:rPr>
                 <w:rFonts w:ascii="Cambria" w:hAnsi="Cambria" w:eastAsia="ＭＳ 明朝" w:cs=""/>
+                <w:color w:val="43C330"/>
                 <w:kern w:val="0"/>
                 <w:sz w:val="22"/>
                 <w:szCs w:val="22"/>
@@ -1170,6 +1237,40 @@
             <w:r>
               <w:rPr>
                 <w:rFonts w:eastAsia="ＭＳ 明朝" w:cs=""/>
+                <w:color w:val="43C330"/>
+                <w:kern w:val="0"/>
+                <w:sz w:val="22"/>
+                <w:szCs w:val="22"/>
+                <w:lang w:val="es-ES" w:eastAsia="en-US" w:bidi="ar-SA"/>
+              </w:rPr>
+            </w:r>
+          </w:p>
+        </w:tc>
+        <w:tc>
+          <w:tcPr>
+            <w:tcW w:w="984" w:type="dxa"/>
+            <w:tcBorders/>
+          </w:tcPr>
+          <w:p>
+            <w:pPr>
+              <w:pStyle w:val="Normal"/>
+              <w:widowControl w:val="false"/>
+              <w:suppressAutoHyphens w:val="true"/>
+              <w:spacing w:lineRule="auto" w:line="240" w:before="0" w:after="0"/>
+              <w:jc w:val="left"/>
+              <w:rPr>
+                <w:rFonts w:ascii="Cambria" w:hAnsi="Cambria" w:eastAsia="ＭＳ 明朝" w:cs=""/>
+                <w:color w:val="43C330"/>
+                <w:kern w:val="0"/>
+                <w:sz w:val="22"/>
+                <w:szCs w:val="22"/>
+                <w:lang w:val="es-ES" w:eastAsia="en-US" w:bidi="ar-SA"/>
+              </w:rPr>
+            </w:pPr>
+            <w:r>
+              <w:rPr>
+                <w:rFonts w:eastAsia="ＭＳ 明朝" w:cs=""/>
+                <w:color w:val="43C330"/>
                 <w:kern w:val="0"/>
                 <w:sz w:val="22"/>
                 <w:szCs w:val="22"/>
@@ -1186,44 +1287,11 @@
           <w:p>
             <w:pPr>
               <w:pStyle w:val="Normal"/>
-              <w:widowControl/>
+              <w:widowControl w:val="false"/>
+              <w:suppressAutoHyphens w:val="true"/>
               <w:spacing w:lineRule="auto" w:line="240" w:before="0" w:after="0"/>
               <w:jc w:val="left"/>
               <w:rPr>
-                <w:rFonts w:ascii="Cambria" w:hAnsi="Cambria" w:eastAsia="ＭＳ 明朝" w:cs=""/>
-                <w:kern w:val="0"/>
-                <w:sz w:val="22"/>
-                <w:szCs w:val="22"/>
-                <w:lang w:val="es-ES" w:eastAsia="en-US" w:bidi="ar-SA"/>
-              </w:rPr>
-            </w:pPr>
-            <w:r>
-              <w:rPr>
-                <w:rFonts w:eastAsia="ＭＳ 明朝" w:cs=""/>
-                <w:kern w:val="0"/>
-                <w:sz w:val="22"/>
-                <w:szCs w:val="22"/>
-                <w:lang w:val="es-ES" w:eastAsia="en-US" w:bidi="ar-SA"/>
-              </w:rPr>
-            </w:r>
-          </w:p>
-        </w:tc>
-        <w:tc>
-          <w:tcPr>
-            <w:tcW w:w="982" w:type="dxa"/>
-            <w:tcBorders/>
-          </w:tcPr>
-          <w:p>
-            <w:pPr>
-              <w:pStyle w:val="Normal"/>
-              <w:widowControl/>
-              <w:spacing w:lineRule="auto" w:line="240" w:before="0" w:after="0"/>
-              <w:jc w:val="left"/>
-              <w:rPr>
-                <w:rFonts w:ascii="Cambria" w:hAnsi="Cambria" w:eastAsia="ＭＳ 明朝" w:cs=""/>
-                <w:kern w:val="0"/>
-                <w:sz w:val="22"/>
-                <w:szCs w:val="22"/>
                 <w:lang w:val="es-ES" w:eastAsia="en-US" w:bidi="ar-SA"/>
               </w:rPr>
             </w:pPr>
@@ -1247,11 +1315,13 @@
           <w:p>
             <w:pPr>
               <w:pStyle w:val="Normal"/>
-              <w:widowControl/>
+              <w:widowControl w:val="false"/>
+              <w:suppressAutoHyphens w:val="true"/>
               <w:spacing w:lineRule="auto" w:line="240" w:before="0" w:after="0"/>
               <w:jc w:val="left"/>
               <w:rPr>
                 <w:rFonts w:ascii="Cambria" w:hAnsi="Cambria" w:eastAsia="ＭＳ 明朝" w:cs=""/>
+                <w:color w:val="43C330"/>
                 <w:kern w:val="0"/>
                 <w:sz w:val="22"/>
                 <w:szCs w:val="22"/>
@@ -1261,6 +1331,7 @@
             <w:r>
               <w:rPr>
                 <w:rFonts w:eastAsia="ＭＳ 明朝" w:cs=""/>
+                <w:color w:val="43C330"/>
                 <w:kern w:val="0"/>
                 <w:sz w:val="22"/>
                 <w:szCs w:val="22"/>
@@ -1277,11 +1348,13 @@
           <w:p>
             <w:pPr>
               <w:pStyle w:val="Normal"/>
-              <w:widowControl/>
+              <w:widowControl w:val="false"/>
+              <w:suppressAutoHyphens w:val="true"/>
               <w:spacing w:lineRule="auto" w:line="240" w:before="0" w:after="0"/>
               <w:jc w:val="left"/>
               <w:rPr>
                 <w:rFonts w:ascii="Cambria" w:hAnsi="Cambria" w:eastAsia="ＭＳ 明朝" w:cs=""/>
+                <w:color w:val="43C330"/>
                 <w:kern w:val="0"/>
                 <w:sz w:val="22"/>
                 <w:szCs w:val="22"/>
@@ -1291,6 +1364,7 @@
             <w:r>
               <w:rPr>
                 <w:rFonts w:eastAsia="ＭＳ 明朝" w:cs=""/>
+                <w:color w:val="43C330"/>
                 <w:kern w:val="0"/>
                 <w:sz w:val="22"/>
                 <w:szCs w:val="22"/>
@@ -1301,17 +1375,19 @@
         </w:tc>
         <w:tc>
           <w:tcPr>
-            <w:tcW w:w="982" w:type="dxa"/>
+            <w:tcW w:w="983" w:type="dxa"/>
             <w:tcBorders/>
           </w:tcPr>
           <w:p>
             <w:pPr>
               <w:pStyle w:val="Normal"/>
-              <w:widowControl/>
+              <w:widowControl w:val="false"/>
+              <w:suppressAutoHyphens w:val="true"/>
               <w:spacing w:lineRule="auto" w:line="240" w:before="0" w:after="0"/>
               <w:jc w:val="left"/>
               <w:rPr>
                 <w:rFonts w:ascii="Cambria" w:hAnsi="Cambria" w:eastAsia="ＭＳ 明朝" w:cs=""/>
+                <w:color w:val="43C330"/>
                 <w:kern w:val="0"/>
                 <w:sz w:val="22"/>
                 <w:szCs w:val="22"/>
@@ -1321,6 +1397,7 @@
             <w:r>
               <w:rPr>
                 <w:rFonts w:eastAsia="ＭＳ 明朝" w:cs=""/>
+                <w:color w:val="43C330"/>
                 <w:kern w:val="0"/>
                 <w:sz w:val="22"/>
                 <w:szCs w:val="22"/>
@@ -1331,17 +1408,19 @@
         </w:tc>
         <w:tc>
           <w:tcPr>
-            <w:tcW w:w="980" w:type="dxa"/>
+            <w:tcW w:w="977" w:type="dxa"/>
             <w:tcBorders/>
           </w:tcPr>
           <w:p>
             <w:pPr>
               <w:pStyle w:val="Normal"/>
-              <w:widowControl/>
+              <w:widowControl w:val="false"/>
+              <w:suppressAutoHyphens w:val="true"/>
               <w:spacing w:lineRule="auto" w:line="240" w:before="0" w:after="0"/>
               <w:jc w:val="left"/>
               <w:rPr>
                 <w:rFonts w:ascii="Cambria" w:hAnsi="Cambria" w:eastAsia="ＭＳ 明朝" w:cs=""/>
+                <w:color w:val="43C330"/>
                 <w:kern w:val="0"/>
                 <w:sz w:val="22"/>
                 <w:szCs w:val="22"/>
@@ -1351,6 +1430,7 @@
             <w:r>
               <w:rPr>
                 <w:rFonts w:eastAsia="ＭＳ 明朝" w:cs=""/>
+                <w:color w:val="43C330"/>
                 <w:kern w:val="0"/>
                 <w:sz w:val="22"/>
                 <w:szCs w:val="22"/>
@@ -1370,13 +1450,11 @@
           <w:p>
             <w:pPr>
               <w:pStyle w:val="Normal"/>
-              <w:widowControl/>
+              <w:widowControl w:val="false"/>
+              <w:suppressAutoHyphens w:val="true"/>
               <w:spacing w:lineRule="auto" w:line="240" w:before="0" w:after="0"/>
               <w:jc w:val="left"/>
               <w:rPr>
-                <w:rFonts w:ascii="Cambria" w:hAnsi="Cambria" w:eastAsia="ＭＳ 明朝" w:cs=""/>
-                <w:kern w:val="0"/>
-                <w:szCs w:val="22"/>
                 <w:lang w:val="es-ES" w:eastAsia="en-US" w:bidi="ar-SA"/>
               </w:rPr>
             </w:pPr>
@@ -1401,11 +1479,13 @@
           <w:p>
             <w:pPr>
               <w:pStyle w:val="Normal"/>
-              <w:widowControl/>
+              <w:widowControl w:val="false"/>
+              <w:suppressAutoHyphens w:val="true"/>
               <w:spacing w:lineRule="auto" w:line="240" w:before="0" w:after="0"/>
               <w:jc w:val="left"/>
               <w:rPr>
                 <w:rFonts w:ascii="Cambria" w:hAnsi="Cambria" w:eastAsia="ＭＳ 明朝" w:cs=""/>
+                <w:color w:val="43C330"/>
                 <w:kern w:val="0"/>
                 <w:sz w:val="22"/>
                 <w:szCs w:val="22"/>
@@ -1415,6 +1495,7 @@
             <w:r>
               <w:rPr>
                 <w:rFonts w:eastAsia="ＭＳ 明朝" w:cs=""/>
+                <w:color w:val="43C330"/>
                 <w:kern w:val="0"/>
                 <w:sz w:val="22"/>
                 <w:szCs w:val="22"/>
@@ -1431,11 +1512,13 @@
           <w:p>
             <w:pPr>
               <w:pStyle w:val="Normal"/>
-              <w:widowControl/>
+              <w:widowControl w:val="false"/>
+              <w:suppressAutoHyphens w:val="true"/>
               <w:spacing w:lineRule="auto" w:line="240" w:before="0" w:after="0"/>
               <w:jc w:val="left"/>
               <w:rPr>
                 <w:rFonts w:ascii="Cambria" w:hAnsi="Cambria" w:eastAsia="ＭＳ 明朝" w:cs=""/>
+                <w:color w:val="43C330"/>
                 <w:kern w:val="0"/>
                 <w:sz w:val="22"/>
                 <w:szCs w:val="22"/>
@@ -1445,6 +1528,7 @@
             <w:r>
               <w:rPr>
                 <w:rFonts w:eastAsia="ＭＳ 明朝" w:cs=""/>
+                <w:color w:val="43C330"/>
                 <w:kern w:val="0"/>
                 <w:sz w:val="22"/>
                 <w:szCs w:val="22"/>
@@ -1461,20 +1545,19 @@
           <w:p>
             <w:pPr>
               <w:pStyle w:val="Normal"/>
-              <w:widowControl/>
+              <w:widowControl w:val="false"/>
+              <w:suppressAutoHyphens w:val="true"/>
               <w:spacing w:lineRule="auto" w:line="240" w:before="0" w:after="0"/>
               <w:jc w:val="left"/>
               <w:rPr>
-                <w:rFonts w:ascii="Cambria" w:hAnsi="Cambria" w:eastAsia="ＭＳ 明朝" w:cs=""/>
-                <w:kern w:val="0"/>
-                <w:sz w:val="22"/>
-                <w:szCs w:val="22"/>
+                <w:color w:val="43C330"/>
                 <w:lang w:val="es-ES" w:eastAsia="en-US" w:bidi="ar-SA"/>
               </w:rPr>
             </w:pPr>
             <w:r>
               <w:rPr>
                 <w:rFonts w:eastAsia="ＭＳ 明朝" w:cs=""/>
+                <w:color w:val="43C330"/>
                 <w:kern w:val="0"/>
                 <w:sz w:val="22"/>
                 <w:szCs w:val="22"/>
@@ -1492,11 +1575,13 @@
           <w:p>
             <w:pPr>
               <w:pStyle w:val="Normal"/>
-              <w:widowControl/>
+              <w:widowControl w:val="false"/>
+              <w:suppressAutoHyphens w:val="true"/>
               <w:spacing w:lineRule="auto" w:line="240" w:before="0" w:after="0"/>
               <w:jc w:val="left"/>
               <w:rPr>
                 <w:rFonts w:ascii="Cambria" w:hAnsi="Cambria" w:eastAsia="ＭＳ 明朝" w:cs=""/>
+                <w:color w:val="43C330"/>
                 <w:kern w:val="0"/>
                 <w:sz w:val="22"/>
                 <w:szCs w:val="22"/>
@@ -1506,6 +1591,40 @@
             <w:r>
               <w:rPr>
                 <w:rFonts w:eastAsia="ＭＳ 明朝" w:cs=""/>
+                <w:color w:val="43C330"/>
+                <w:kern w:val="0"/>
+                <w:sz w:val="22"/>
+                <w:szCs w:val="22"/>
+                <w:lang w:val="es-ES" w:eastAsia="en-US" w:bidi="ar-SA"/>
+              </w:rPr>
+            </w:r>
+          </w:p>
+        </w:tc>
+        <w:tc>
+          <w:tcPr>
+            <w:tcW w:w="984" w:type="dxa"/>
+            <w:tcBorders/>
+          </w:tcPr>
+          <w:p>
+            <w:pPr>
+              <w:pStyle w:val="Normal"/>
+              <w:widowControl w:val="false"/>
+              <w:suppressAutoHyphens w:val="true"/>
+              <w:spacing w:lineRule="auto" w:line="240" w:before="0" w:after="0"/>
+              <w:jc w:val="left"/>
+              <w:rPr>
+                <w:rFonts w:ascii="Cambria" w:hAnsi="Cambria" w:eastAsia="ＭＳ 明朝" w:cs=""/>
+                <w:color w:val="43C330"/>
+                <w:kern w:val="0"/>
+                <w:sz w:val="22"/>
+                <w:szCs w:val="22"/>
+                <w:lang w:val="es-ES" w:eastAsia="en-US" w:bidi="ar-SA"/>
+              </w:rPr>
+            </w:pPr>
+            <w:r>
+              <w:rPr>
+                <w:rFonts w:eastAsia="ＭＳ 明朝" w:cs=""/>
+                <w:color w:val="43C330"/>
                 <w:kern w:val="0"/>
                 <w:sz w:val="22"/>
                 <w:szCs w:val="22"/>
@@ -1522,7 +1641,8 @@
           <w:p>
             <w:pPr>
               <w:pStyle w:val="Normal"/>
-              <w:widowControl/>
+              <w:widowControl w:val="false"/>
+              <w:suppressAutoHyphens w:val="true"/>
               <w:spacing w:lineRule="auto" w:line="240" w:before="0" w:after="0"/>
               <w:jc w:val="left"/>
               <w:rPr>
@@ -1552,11 +1672,13 @@
           <w:p>
             <w:pPr>
               <w:pStyle w:val="Normal"/>
-              <w:widowControl/>
+              <w:widowControl w:val="false"/>
+              <w:suppressAutoHyphens w:val="true"/>
               <w:spacing w:lineRule="auto" w:line="240" w:before="0" w:after="0"/>
               <w:jc w:val="left"/>
               <w:rPr>
                 <w:rFonts w:ascii="Cambria" w:hAnsi="Cambria" w:eastAsia="ＭＳ 明朝" w:cs=""/>
+                <w:color w:val="43C330"/>
                 <w:kern w:val="0"/>
                 <w:sz w:val="22"/>
                 <w:szCs w:val="22"/>
@@ -1566,6 +1688,7 @@
             <w:r>
               <w:rPr>
                 <w:rFonts w:eastAsia="ＭＳ 明朝" w:cs=""/>
+                <w:color w:val="43C330"/>
                 <w:kern w:val="0"/>
                 <w:sz w:val="22"/>
                 <w:szCs w:val="22"/>
@@ -1582,11 +1705,13 @@
           <w:p>
             <w:pPr>
               <w:pStyle w:val="Normal"/>
-              <w:widowControl/>
+              <w:widowControl w:val="false"/>
+              <w:suppressAutoHyphens w:val="true"/>
               <w:spacing w:lineRule="auto" w:line="240" w:before="0" w:after="0"/>
               <w:jc w:val="left"/>
               <w:rPr>
                 <w:rFonts w:ascii="Cambria" w:hAnsi="Cambria" w:eastAsia="ＭＳ 明朝" w:cs=""/>
+                <w:color w:val="43C330"/>
                 <w:kern w:val="0"/>
                 <w:sz w:val="22"/>
                 <w:szCs w:val="22"/>
@@ -1596,6 +1721,7 @@
             <w:r>
               <w:rPr>
                 <w:rFonts w:eastAsia="ＭＳ 明朝" w:cs=""/>
+                <w:color w:val="43C330"/>
                 <w:kern w:val="0"/>
                 <w:sz w:val="22"/>
                 <w:szCs w:val="22"/>
@@ -1606,17 +1732,19 @@
         </w:tc>
         <w:tc>
           <w:tcPr>
-            <w:tcW w:w="982" w:type="dxa"/>
+            <w:tcW w:w="983" w:type="dxa"/>
             <w:tcBorders/>
           </w:tcPr>
           <w:p>
             <w:pPr>
               <w:pStyle w:val="Normal"/>
-              <w:widowControl/>
+              <w:widowControl w:val="false"/>
+              <w:suppressAutoHyphens w:val="true"/>
               <w:spacing w:lineRule="auto" w:line="240" w:before="0" w:after="0"/>
               <w:jc w:val="left"/>
               <w:rPr>
                 <w:rFonts w:ascii="Cambria" w:hAnsi="Cambria" w:eastAsia="ＭＳ 明朝" w:cs=""/>
+                <w:color w:val="43C330"/>
                 <w:kern w:val="0"/>
                 <w:sz w:val="22"/>
                 <w:szCs w:val="22"/>
@@ -1626,6 +1754,7 @@
             <w:r>
               <w:rPr>
                 <w:rFonts w:eastAsia="ＭＳ 明朝" w:cs=""/>
+                <w:color w:val="43C330"/>
                 <w:kern w:val="0"/>
                 <w:sz w:val="22"/>
                 <w:szCs w:val="22"/>
@@ -1636,56 +1765,25 @@
         </w:tc>
         <w:tc>
           <w:tcPr>
-            <w:tcW w:w="982" w:type="dxa"/>
+            <w:tcW w:w="977" w:type="dxa"/>
             <w:tcBorders/>
           </w:tcPr>
           <w:p>
             <w:pPr>
               <w:pStyle w:val="Normal"/>
-              <w:widowControl/>
+              <w:widowControl w:val="false"/>
+              <w:suppressAutoHyphens w:val="true"/>
               <w:spacing w:lineRule="auto" w:line="240" w:before="0" w:after="0"/>
               <w:jc w:val="left"/>
               <w:rPr>
-                <w:rFonts w:ascii="Cambria" w:hAnsi="Cambria" w:eastAsia="ＭＳ 明朝" w:cs=""/>
-                <w:kern w:val="0"/>
-                <w:sz w:val="22"/>
-                <w:szCs w:val="22"/>
+                <w:color w:val="43C330"/>
                 <w:lang w:val="es-ES" w:eastAsia="en-US" w:bidi="ar-SA"/>
               </w:rPr>
             </w:pPr>
             <w:r>
               <w:rPr>
                 <w:rFonts w:eastAsia="ＭＳ 明朝" w:cs=""/>
-                <w:kern w:val="0"/>
-                <w:sz w:val="22"/>
-                <w:szCs w:val="22"/>
-                <w:lang w:val="es-ES" w:eastAsia="en-US" w:bidi="ar-SA"/>
-              </w:rPr>
-            </w:r>
-          </w:p>
-        </w:tc>
-        <w:tc>
-          <w:tcPr>
-            <w:tcW w:w="980" w:type="dxa"/>
-            <w:tcBorders/>
-          </w:tcPr>
-          <w:p>
-            <w:pPr>
-              <w:pStyle w:val="Normal"/>
-              <w:widowControl/>
-              <w:spacing w:lineRule="auto" w:line="240" w:before="0" w:after="0"/>
-              <w:jc w:val="left"/>
-              <w:rPr>
-                <w:rFonts w:ascii="Cambria" w:hAnsi="Cambria" w:eastAsia="ＭＳ 明朝" w:cs=""/>
-                <w:kern w:val="0"/>
-                <w:sz w:val="22"/>
-                <w:szCs w:val="22"/>
-                <w:lang w:val="es-ES" w:eastAsia="en-US" w:bidi="ar-SA"/>
-              </w:rPr>
-            </w:pPr>
-            <w:r>
-              <w:rPr>
-                <w:rFonts w:eastAsia="ＭＳ 明朝" w:cs=""/>
+                <w:color w:val="43C330"/>
                 <w:kern w:val="0"/>
                 <w:sz w:val="22"/>
                 <w:szCs w:val="22"/>
@@ -1706,13 +1804,11 @@
           <w:p>
             <w:pPr>
               <w:pStyle w:val="Normal"/>
-              <w:widowControl/>
+              <w:widowControl w:val="false"/>
+              <w:suppressAutoHyphens w:val="true"/>
               <w:spacing w:lineRule="auto" w:line="240" w:before="0" w:after="0"/>
               <w:jc w:val="left"/>
               <w:rPr>
-                <w:rFonts w:ascii="Cambria" w:hAnsi="Cambria" w:eastAsia="ＭＳ 明朝" w:cs=""/>
-                <w:kern w:val="0"/>
-                <w:szCs w:val="22"/>
                 <w:lang w:val="es-ES" w:eastAsia="en-US" w:bidi="ar-SA"/>
               </w:rPr>
             </w:pPr>
@@ -1737,11 +1833,13 @@
           <w:p>
             <w:pPr>
               <w:pStyle w:val="Normal"/>
-              <w:widowControl/>
+              <w:widowControl w:val="false"/>
+              <w:suppressAutoHyphens w:val="true"/>
               <w:spacing w:lineRule="auto" w:line="240" w:before="0" w:after="0"/>
               <w:jc w:val="left"/>
               <w:rPr>
                 <w:rFonts w:ascii="Cambria" w:hAnsi="Cambria" w:eastAsia="ＭＳ 明朝" w:cs=""/>
+                <w:color w:val="43C330"/>
                 <w:kern w:val="0"/>
                 <w:sz w:val="22"/>
                 <w:szCs w:val="22"/>
@@ -1751,6 +1849,7 @@
             <w:r>
               <w:rPr>
                 <w:rFonts w:eastAsia="ＭＳ 明朝" w:cs=""/>
+                <w:color w:val="43C330"/>
                 <w:kern w:val="0"/>
                 <w:sz w:val="22"/>
                 <w:szCs w:val="22"/>
@@ -1767,20 +1866,19 @@
           <w:p>
             <w:pPr>
               <w:pStyle w:val="Normal"/>
-              <w:widowControl/>
+              <w:widowControl w:val="false"/>
+              <w:suppressAutoHyphens w:val="true"/>
               <w:spacing w:lineRule="auto" w:line="240" w:before="0" w:after="0"/>
               <w:jc w:val="left"/>
               <w:rPr>
-                <w:rFonts w:ascii="Cambria" w:hAnsi="Cambria" w:eastAsia="ＭＳ 明朝" w:cs=""/>
-                <w:kern w:val="0"/>
-                <w:sz w:val="22"/>
-                <w:szCs w:val="22"/>
+                <w:color w:val="43C330"/>
                 <w:lang w:val="es-ES" w:eastAsia="en-US" w:bidi="ar-SA"/>
               </w:rPr>
             </w:pPr>
             <w:r>
               <w:rPr>
                 <w:rFonts w:eastAsia="ＭＳ 明朝" w:cs=""/>
+                <w:color w:val="43C330"/>
                 <w:kern w:val="0"/>
                 <w:sz w:val="22"/>
                 <w:szCs w:val="22"/>
@@ -1798,11 +1896,13 @@
           <w:p>
             <w:pPr>
               <w:pStyle w:val="Normal"/>
-              <w:widowControl/>
+              <w:widowControl w:val="false"/>
+              <w:suppressAutoHyphens w:val="true"/>
               <w:spacing w:lineRule="auto" w:line="240" w:before="0" w:after="0"/>
               <w:jc w:val="left"/>
               <w:rPr>
                 <w:rFonts w:ascii="Cambria" w:hAnsi="Cambria" w:eastAsia="ＭＳ 明朝" w:cs=""/>
+                <w:color w:val="43C330"/>
                 <w:kern w:val="0"/>
                 <w:sz w:val="22"/>
                 <w:szCs w:val="22"/>
@@ -1812,6 +1912,7 @@
             <w:r>
               <w:rPr>
                 <w:rFonts w:eastAsia="ＭＳ 明朝" w:cs=""/>
+                <w:color w:val="43C330"/>
                 <w:kern w:val="0"/>
                 <w:sz w:val="22"/>
                 <w:szCs w:val="22"/>
@@ -1828,20 +1929,49 @@
           <w:p>
             <w:pPr>
               <w:pStyle w:val="Normal"/>
-              <w:widowControl/>
+              <w:widowControl w:val="false"/>
+              <w:suppressAutoHyphens w:val="true"/>
               <w:spacing w:lineRule="auto" w:line="240" w:before="0" w:after="0"/>
               <w:jc w:val="left"/>
               <w:rPr>
-                <w:rFonts w:ascii="Cambria" w:hAnsi="Cambria" w:eastAsia="ＭＳ 明朝" w:cs=""/>
-                <w:kern w:val="0"/>
-                <w:sz w:val="22"/>
-                <w:szCs w:val="22"/>
+                <w:color w:val="43C330"/>
                 <w:lang w:val="es-ES" w:eastAsia="en-US" w:bidi="ar-SA"/>
               </w:rPr>
             </w:pPr>
             <w:r>
               <w:rPr>
                 <w:rFonts w:eastAsia="ＭＳ 明朝" w:cs=""/>
+                <w:color w:val="43C330"/>
+                <w:kern w:val="0"/>
+                <w:sz w:val="22"/>
+                <w:szCs w:val="22"/>
+                <w:lang w:val="es-ES" w:eastAsia="en-US" w:bidi="ar-SA"/>
+              </w:rPr>
+              <w:t>X</w:t>
+            </w:r>
+          </w:p>
+        </w:tc>
+        <w:tc>
+          <w:tcPr>
+            <w:tcW w:w="984" w:type="dxa"/>
+            <w:tcBorders/>
+          </w:tcPr>
+          <w:p>
+            <w:pPr>
+              <w:pStyle w:val="Normal"/>
+              <w:widowControl w:val="false"/>
+              <w:suppressAutoHyphens w:val="true"/>
+              <w:spacing w:lineRule="auto" w:line="240" w:before="0" w:after="0"/>
+              <w:jc w:val="left"/>
+              <w:rPr>
+                <w:color w:val="43C330"/>
+                <w:lang w:val="es-ES" w:eastAsia="en-US" w:bidi="ar-SA"/>
+              </w:rPr>
+            </w:pPr>
+            <w:r>
+              <w:rPr>
+                <w:rFonts w:eastAsia="ＭＳ 明朝" w:cs=""/>
+                <w:color w:val="43C330"/>
                 <w:kern w:val="0"/>
                 <w:sz w:val="22"/>
                 <w:szCs w:val="22"/>
@@ -1859,11 +1989,13 @@
           <w:p>
             <w:pPr>
               <w:pStyle w:val="Normal"/>
-              <w:widowControl/>
+              <w:widowControl w:val="false"/>
+              <w:suppressAutoHyphens w:val="true"/>
               <w:spacing w:lineRule="auto" w:line="240" w:before="0" w:after="0"/>
               <w:jc w:val="left"/>
               <w:rPr>
                 <w:rFonts w:ascii="Cambria" w:hAnsi="Cambria" w:eastAsia="ＭＳ 明朝" w:cs=""/>
+                <w:color w:val="C9211E"/>
                 <w:kern w:val="0"/>
                 <w:sz w:val="22"/>
                 <w:szCs w:val="22"/>
@@ -1873,6 +2005,7 @@
             <w:r>
               <w:rPr>
                 <w:rFonts w:eastAsia="ＭＳ 明朝" w:cs=""/>
+                <w:color w:val="C9211E"/>
                 <w:kern w:val="0"/>
                 <w:sz w:val="22"/>
                 <w:szCs w:val="22"/>
@@ -1890,50 +2023,19 @@
           <w:p>
             <w:pPr>
               <w:pStyle w:val="Normal"/>
-              <w:widowControl/>
+              <w:widowControl w:val="false"/>
+              <w:suppressAutoHyphens w:val="true"/>
               <w:spacing w:lineRule="auto" w:line="240" w:before="0" w:after="0"/>
               <w:jc w:val="left"/>
               <w:rPr>
-                <w:rFonts w:ascii="Cambria" w:hAnsi="Cambria" w:eastAsia="ＭＳ 明朝" w:cs=""/>
-                <w:kern w:val="0"/>
-                <w:sz w:val="22"/>
-                <w:szCs w:val="22"/>
+                <w:color w:val="43C330"/>
                 <w:lang w:val="es-ES" w:eastAsia="en-US" w:bidi="ar-SA"/>
               </w:rPr>
             </w:pPr>
             <w:r>
               <w:rPr>
                 <w:rFonts w:eastAsia="ＭＳ 明朝" w:cs=""/>
-                <w:kern w:val="0"/>
-                <w:sz w:val="22"/>
-                <w:szCs w:val="22"/>
-                <w:lang w:val="es-ES" w:eastAsia="en-US" w:bidi="ar-SA"/>
-              </w:rPr>
-            </w:r>
-          </w:p>
-        </w:tc>
-        <w:tc>
-          <w:tcPr>
-            <w:tcW w:w="982" w:type="dxa"/>
-            <w:tcBorders/>
-          </w:tcPr>
-          <w:p>
-            <w:pPr>
-              <w:pStyle w:val="Normal"/>
-              <w:widowControl/>
-              <w:spacing w:lineRule="auto" w:line="240" w:before="0" w:after="0"/>
-              <w:jc w:val="left"/>
-              <w:rPr>
-                <w:rFonts w:ascii="Cambria" w:hAnsi="Cambria" w:eastAsia="ＭＳ 明朝" w:cs=""/>
-                <w:kern w:val="0"/>
-                <w:sz w:val="22"/>
-                <w:szCs w:val="22"/>
-                <w:lang w:val="es-ES" w:eastAsia="en-US" w:bidi="ar-SA"/>
-              </w:rPr>
-            </w:pPr>
-            <w:r>
-              <w:rPr>
-                <w:rFonts w:eastAsia="ＭＳ 明朝" w:cs=""/>
+                <w:color w:val="43C330"/>
                 <w:kern w:val="0"/>
                 <w:sz w:val="22"/>
                 <w:szCs w:val="22"/>
@@ -1951,11 +2053,13 @@
           <w:p>
             <w:pPr>
               <w:pStyle w:val="Normal"/>
-              <w:widowControl/>
+              <w:widowControl w:val="false"/>
+              <w:suppressAutoHyphens w:val="true"/>
               <w:spacing w:lineRule="auto" w:line="240" w:before="0" w:after="0"/>
               <w:jc w:val="left"/>
               <w:rPr>
                 <w:rFonts w:ascii="Cambria" w:hAnsi="Cambria" w:eastAsia="ＭＳ 明朝" w:cs=""/>
+                <w:color w:val="43C330"/>
                 <w:kern w:val="0"/>
                 <w:sz w:val="22"/>
                 <w:szCs w:val="22"/>
@@ -1965,6 +2069,7 @@
             <w:r>
               <w:rPr>
                 <w:rFonts w:eastAsia="ＭＳ 明朝" w:cs=""/>
+                <w:color w:val="43C330"/>
                 <w:kern w:val="0"/>
                 <w:sz w:val="22"/>
                 <w:szCs w:val="22"/>
@@ -1975,17 +2080,19 @@
         </w:tc>
         <w:tc>
           <w:tcPr>
-            <w:tcW w:w="982" w:type="dxa"/>
+            <w:tcW w:w="983" w:type="dxa"/>
             <w:tcBorders/>
           </w:tcPr>
           <w:p>
             <w:pPr>
               <w:pStyle w:val="Normal"/>
-              <w:widowControl/>
+              <w:widowControl w:val="false"/>
+              <w:suppressAutoHyphens w:val="true"/>
               <w:spacing w:lineRule="auto" w:line="240" w:before="0" w:after="0"/>
               <w:jc w:val="left"/>
               <w:rPr>
                 <w:rFonts w:ascii="Cambria" w:hAnsi="Cambria" w:eastAsia="ＭＳ 明朝" w:cs=""/>
+                <w:color w:val="43C330"/>
                 <w:kern w:val="0"/>
                 <w:sz w:val="22"/>
                 <w:szCs w:val="22"/>
@@ -1995,6 +2102,7 @@
             <w:r>
               <w:rPr>
                 <w:rFonts w:eastAsia="ＭＳ 明朝" w:cs=""/>
+                <w:color w:val="43C330"/>
                 <w:kern w:val="0"/>
                 <w:sz w:val="22"/>
                 <w:szCs w:val="22"/>
@@ -2005,17 +2113,19 @@
         </w:tc>
         <w:tc>
           <w:tcPr>
-            <w:tcW w:w="980" w:type="dxa"/>
+            <w:tcW w:w="977" w:type="dxa"/>
             <w:tcBorders/>
           </w:tcPr>
           <w:p>
             <w:pPr>
               <w:pStyle w:val="Normal"/>
-              <w:widowControl/>
+              <w:widowControl w:val="false"/>
+              <w:suppressAutoHyphens w:val="true"/>
               <w:spacing w:lineRule="auto" w:line="240" w:before="0" w:after="0"/>
               <w:jc w:val="left"/>
               <w:rPr>
                 <w:rFonts w:ascii="Cambria" w:hAnsi="Cambria" w:eastAsia="ＭＳ 明朝" w:cs=""/>
+                <w:color w:val="43C330"/>
                 <w:kern w:val="0"/>
                 <w:sz w:val="22"/>
                 <w:szCs w:val="22"/>
@@ -2025,6 +2135,7 @@
             <w:r>
               <w:rPr>
                 <w:rFonts w:eastAsia="ＭＳ 明朝" w:cs=""/>
+                <w:color w:val="43C330"/>
                 <w:kern w:val="0"/>
                 <w:sz w:val="22"/>
                 <w:szCs w:val="22"/>
@@ -2406,13 +2517,11 @@
           <w:p>
             <w:pPr>
               <w:pStyle w:val="Normal"/>
-              <w:widowControl/>
+              <w:widowControl w:val="false"/>
+              <w:suppressAutoHyphens w:val="true"/>
               <w:spacing w:lineRule="auto" w:line="240" w:before="0" w:after="0"/>
               <w:jc w:val="left"/>
               <w:rPr>
-                <w:rFonts w:ascii="Cambria" w:hAnsi="Cambria" w:eastAsia="ＭＳ 明朝" w:cs=""/>
-                <w:kern w:val="0"/>
-                <w:szCs w:val="22"/>
                 <w:lang w:val="es-ES" w:eastAsia="en-US" w:bidi="ar-SA"/>
               </w:rPr>
             </w:pPr>
@@ -2438,13 +2547,11 @@
           <w:p>
             <w:pPr>
               <w:pStyle w:val="Normal"/>
-              <w:widowControl/>
+              <w:widowControl w:val="false"/>
+              <w:suppressAutoHyphens w:val="true"/>
               <w:spacing w:lineRule="auto" w:line="240" w:before="0" w:after="0"/>
               <w:jc w:val="left"/>
               <w:rPr>
-                <w:rFonts w:ascii="Cambria" w:hAnsi="Cambria" w:eastAsia="ＭＳ 明朝" w:cs=""/>
-                <w:kern w:val="0"/>
-                <w:szCs w:val="22"/>
                 <w:lang w:val="es-ES" w:eastAsia="en-US" w:bidi="ar-SA"/>
               </w:rPr>
             </w:pPr>
@@ -2473,13 +2580,11 @@
           <w:p>
             <w:pPr>
               <w:pStyle w:val="Normal"/>
-              <w:widowControl/>
+              <w:widowControl w:val="false"/>
+              <w:suppressAutoHyphens w:val="true"/>
               <w:spacing w:lineRule="auto" w:line="240" w:before="0" w:after="0"/>
               <w:jc w:val="left"/>
               <w:rPr>
-                <w:rFonts w:ascii="Cambria" w:hAnsi="Cambria" w:eastAsia="ＭＳ 明朝" w:cs=""/>
-                <w:kern w:val="0"/>
-                <w:szCs w:val="22"/>
                 <w:lang w:val="es-ES" w:eastAsia="en-US" w:bidi="ar-SA"/>
               </w:rPr>
             </w:pPr>
@@ -2505,14 +2610,11 @@
           <w:p>
             <w:pPr>
               <w:pStyle w:val="Normal"/>
-              <w:widowControl/>
+              <w:widowControl w:val="false"/>
+              <w:suppressAutoHyphens w:val="true"/>
               <w:spacing w:lineRule="auto" w:line="240" w:before="0" w:after="0"/>
               <w:jc w:val="left"/>
               <w:rPr>
-                <w:rFonts w:ascii="Cambria" w:hAnsi="Cambria" w:eastAsia="ＭＳ 明朝" w:cs=""/>
-                <w:kern w:val="0"/>
-                <w:sz w:val="22"/>
-                <w:szCs w:val="22"/>
                 <w:lang w:val="es-ES" w:eastAsia="en-US" w:bidi="ar-SA"/>
               </w:rPr>
             </w:pPr>
@@ -2525,6 +2627,30 @@
                 <w:lang w:val="es-ES" w:eastAsia="en-US" w:bidi="ar-SA"/>
               </w:rPr>
               <w:t>al</w:t>
+            </w:r>
+          </w:p>
+          <w:p>
+            <w:pPr>
+              <w:pStyle w:val="Normal"/>
+              <w:widowControl w:val="false"/>
+              <w:suppressAutoHyphens w:val="true"/>
+              <w:spacing w:lineRule="auto" w:line="240" w:before="0" w:after="0"/>
+              <w:jc w:val="left"/>
+              <w:rPr>
+                <w:color w:val="43C330"/>
+                <w:lang w:val="es-ES" w:eastAsia="en-US" w:bidi="ar-SA"/>
+              </w:rPr>
+            </w:pPr>
+            <w:r>
+              <w:rPr>
+                <w:rFonts w:eastAsia="ＭＳ 明朝" w:cs=""/>
+                <w:color w:val="43C330"/>
+                <w:kern w:val="0"/>
+                <w:sz w:val="22"/>
+                <w:szCs w:val="22"/>
+                <w:lang w:val="es-ES" w:eastAsia="en-US" w:bidi="ar-SA"/>
+              </w:rPr>
+              <w:t>AL</w:t>
             </w:r>
           </w:p>
         </w:tc>
@@ -2539,13 +2665,11 @@
           <w:p>
             <w:pPr>
               <w:pStyle w:val="Normal"/>
-              <w:widowControl/>
+              <w:widowControl w:val="false"/>
+              <w:suppressAutoHyphens w:val="true"/>
               <w:spacing w:lineRule="auto" w:line="240" w:before="0" w:after="0"/>
               <w:jc w:val="left"/>
               <w:rPr>
-                <w:rFonts w:ascii="Cambria" w:hAnsi="Cambria" w:eastAsia="ＭＳ 明朝" w:cs=""/>
-                <w:kern w:val="0"/>
-                <w:szCs w:val="22"/>
                 <w:lang w:val="es-ES" w:eastAsia="en-US" w:bidi="ar-SA"/>
               </w:rPr>
             </w:pPr>
@@ -2571,14 +2695,11 @@
           <w:p>
             <w:pPr>
               <w:pStyle w:val="Normal"/>
-              <w:widowControl/>
+              <w:widowControl w:val="false"/>
+              <w:suppressAutoHyphens w:val="true"/>
               <w:spacing w:lineRule="auto" w:line="240" w:before="0" w:after="0"/>
               <w:jc w:val="left"/>
               <w:rPr>
-                <w:rFonts w:ascii="Cambria" w:hAnsi="Cambria" w:eastAsia="ＭＳ 明朝" w:cs=""/>
-                <w:kern w:val="0"/>
-                <w:sz w:val="18"/>
-                <w:szCs w:val="22"/>
                 <w:lang w:val="es-ES" w:eastAsia="en-US" w:bidi="ar-SA"/>
               </w:rPr>
             </w:pPr>
@@ -2596,14 +2717,11 @@
           <w:p>
             <w:pPr>
               <w:pStyle w:val="Normal"/>
-              <w:widowControl/>
+              <w:widowControl w:val="false"/>
+              <w:suppressAutoHyphens w:val="true"/>
               <w:spacing w:lineRule="auto" w:line="240" w:before="0" w:after="0"/>
               <w:jc w:val="left"/>
               <w:rPr>
-                <w:rFonts w:ascii="Cambria" w:hAnsi="Cambria" w:eastAsia="ＭＳ 明朝" w:cs=""/>
-                <w:kern w:val="0"/>
-                <w:sz w:val="18"/>
-                <w:szCs w:val="22"/>
                 <w:lang w:val="es-ES" w:eastAsia="en-US" w:bidi="ar-SA"/>
               </w:rPr>
             </w:pPr>
@@ -2616,6 +2734,32 @@
                 <w:lang w:val="es-ES" w:eastAsia="en-US" w:bidi="ar-SA"/>
               </w:rPr>
               <w:t>movl (%rbp), %rax</w:t>
+            </w:r>
+          </w:p>
+          <w:p>
+            <w:pPr>
+              <w:pStyle w:val="Normal"/>
+              <w:widowControl w:val="false"/>
+              <w:spacing w:lineRule="auto" w:line="240" w:before="0" w:after="0"/>
+              <w:jc w:val="left"/>
+              <w:rPr>
+                <w:rFonts w:ascii="Cambria" w:hAnsi="Cambria" w:eastAsia="ＭＳ 明朝" w:cs=""/>
+                <w:color w:val="43C330"/>
+                <w:kern w:val="0"/>
+                <w:szCs w:val="22"/>
+                <w:lang w:val="es-ES" w:eastAsia="en-US" w:bidi="ar-SA"/>
+              </w:rPr>
+            </w:pPr>
+            <w:r>
+              <w:rPr>
+                <w:rFonts w:eastAsia="ＭＳ 明朝" w:cs=""/>
+                <w:color w:val="43C330"/>
+                <w:kern w:val="0"/>
+                <w:sz w:val="16"/>
+                <w:szCs w:val="22"/>
+                <w:lang w:val="es-ES" w:eastAsia="en-US" w:bidi="ar-SA"/>
+              </w:rPr>
+              <w:t>mov (%rbp),%rax</w:t>
             </w:r>
           </w:p>
         </w:tc>
@@ -2630,13 +2774,11 @@
           <w:p>
             <w:pPr>
               <w:pStyle w:val="Normal"/>
-              <w:widowControl/>
+              <w:widowControl w:val="false"/>
+              <w:suppressAutoHyphens w:val="true"/>
               <w:spacing w:lineRule="auto" w:line="240" w:before="0" w:after="0"/>
               <w:jc w:val="left"/>
               <w:rPr>
-                <w:rFonts w:ascii="Cambria" w:hAnsi="Cambria" w:eastAsia="ＭＳ 明朝" w:cs=""/>
-                <w:kern w:val="0"/>
-                <w:szCs w:val="22"/>
                 <w:lang w:val="es-ES" w:eastAsia="en-US" w:bidi="ar-SA"/>
               </w:rPr>
             </w:pPr>
@@ -2662,14 +2804,11 @@
           <w:p>
             <w:pPr>
               <w:pStyle w:val="Normal"/>
-              <w:widowControl/>
+              <w:widowControl w:val="false"/>
+              <w:suppressAutoHyphens w:val="true"/>
               <w:spacing w:lineRule="auto" w:line="240" w:before="0" w:after="0"/>
               <w:jc w:val="left"/>
               <w:rPr>
-                <w:rFonts w:ascii="Cambria" w:hAnsi="Cambria" w:eastAsia="ＭＳ 明朝" w:cs=""/>
-                <w:kern w:val="0"/>
-                <w:sz w:val="22"/>
-                <w:szCs w:val="22"/>
                 <w:lang w:val="es-ES" w:eastAsia="en-US" w:bidi="ar-SA"/>
               </w:rPr>
             </w:pPr>
@@ -2682,6 +2821,18 @@
                 <w:lang w:val="es-ES" w:eastAsia="en-US" w:bidi="ar-SA"/>
               </w:rPr>
               <w:t>rflags</w:t>
+              <w:br/>
+            </w:r>
+            <w:r>
+              <w:rPr>
+                <w:rFonts w:eastAsia="ＭＳ 明朝" w:cs=""/>
+                <w:color w:val="43C330"/>
+                <w:kern w:val="0"/>
+                <w:sz w:val="16"/>
+                <w:szCs w:val="22"/>
+                <w:lang w:val="es-ES" w:eastAsia="en-US" w:bidi="ar-SA"/>
+              </w:rPr>
+              <w:t>RFLAGS</w:t>
             </w:r>
           </w:p>
         </w:tc>
@@ -2696,13 +2847,11 @@
           <w:p>
             <w:pPr>
               <w:pStyle w:val="Normal"/>
-              <w:widowControl/>
+              <w:widowControl w:val="false"/>
+              <w:suppressAutoHyphens w:val="true"/>
               <w:spacing w:lineRule="auto" w:line="240" w:before="0" w:after="0"/>
               <w:jc w:val="left"/>
               <w:rPr>
-                <w:rFonts w:ascii="Cambria" w:hAnsi="Cambria" w:eastAsia="ＭＳ 明朝" w:cs=""/>
-                <w:kern w:val="0"/>
-                <w:szCs w:val="22"/>
                 <w:lang w:val="es-ES" w:eastAsia="en-US" w:bidi="ar-SA"/>
               </w:rPr>
             </w:pPr>
@@ -2728,14 +2877,11 @@
           <w:p>
             <w:pPr>
               <w:pStyle w:val="Normal"/>
-              <w:widowControl/>
+              <w:widowControl w:val="false"/>
+              <w:suppressAutoHyphens w:val="true"/>
               <w:spacing w:lineRule="auto" w:line="240" w:before="0" w:after="0"/>
               <w:jc w:val="left"/>
               <w:rPr>
-                <w:rFonts w:ascii="Cambria" w:hAnsi="Cambria" w:eastAsia="ＭＳ 明朝" w:cs=""/>
-                <w:kern w:val="0"/>
-                <w:sz w:val="22"/>
-                <w:szCs w:val="22"/>
                 <w:lang w:val="es-ES" w:eastAsia="en-US" w:bidi="ar-SA"/>
               </w:rPr>
             </w:pPr>
@@ -2753,14 +2899,11 @@
           <w:p>
             <w:pPr>
               <w:pStyle w:val="Normal"/>
-              <w:widowControl/>
+              <w:widowControl w:val="false"/>
+              <w:suppressAutoHyphens w:val="true"/>
               <w:spacing w:lineRule="auto" w:line="240" w:before="0" w:after="0"/>
               <w:jc w:val="left"/>
               <w:rPr>
-                <w:rFonts w:ascii="Cambria" w:hAnsi="Cambria" w:eastAsia="ＭＳ 明朝" w:cs=""/>
-                <w:kern w:val="0"/>
-                <w:sz w:val="22"/>
-                <w:szCs w:val="22"/>
                 <w:lang w:val="es-ES" w:eastAsia="en-US" w:bidi="ar-SA"/>
               </w:rPr>
             </w:pPr>
@@ -2773,6 +2916,18 @@
                 <w:lang w:val="es-ES" w:eastAsia="en-US" w:bidi="ar-SA"/>
               </w:rPr>
               <w:t>En x86_64 rip, instruction pointer</w:t>
+              <w:br/>
+            </w:r>
+            <w:r>
+              <w:rPr>
+                <w:rFonts w:eastAsia="ＭＳ 明朝" w:cs=""/>
+                <w:color w:val="43C330"/>
+                <w:kern w:val="0"/>
+                <w:sz w:val="16"/>
+                <w:szCs w:val="22"/>
+                <w:lang w:val="es-ES" w:eastAsia="en-US" w:bidi="ar-SA"/>
+              </w:rPr>
+              <w:t>contador de programa o PC (program counter)</w:t>
             </w:r>
           </w:p>
         </w:tc>
@@ -2787,13 +2942,11 @@
           <w:p>
             <w:pPr>
               <w:pStyle w:val="Normal"/>
-              <w:widowControl/>
+              <w:widowControl w:val="false"/>
+              <w:suppressAutoHyphens w:val="true"/>
               <w:spacing w:lineRule="auto" w:line="240" w:before="0" w:after="0"/>
               <w:jc w:val="left"/>
               <w:rPr>
-                <w:rFonts w:ascii="Cambria" w:hAnsi="Cambria" w:eastAsia="ＭＳ 明朝" w:cs=""/>
-                <w:kern w:val="0"/>
-                <w:szCs w:val="22"/>
                 <w:lang w:val="es-ES" w:eastAsia="en-US" w:bidi="ar-SA"/>
               </w:rPr>
             </w:pPr>
@@ -2819,14 +2972,11 @@
           <w:p>
             <w:pPr>
               <w:pStyle w:val="Normal"/>
-              <w:widowControl/>
+              <w:widowControl w:val="false"/>
+              <w:suppressAutoHyphens w:val="true"/>
               <w:spacing w:lineRule="auto" w:line="240" w:before="0" w:after="0"/>
               <w:jc w:val="left"/>
               <w:rPr>
-                <w:rFonts w:ascii="Cambria" w:hAnsi="Cambria" w:eastAsia="ＭＳ 明朝" w:cs=""/>
-                <w:kern w:val="0"/>
-                <w:sz w:val="22"/>
-                <w:szCs w:val="22"/>
                 <w:lang w:val="es-ES" w:eastAsia="en-US" w:bidi="ar-SA"/>
               </w:rPr>
             </w:pPr>
@@ -2835,6 +2985,32 @@
                 <w:rFonts w:eastAsia="ＭＳ 明朝" w:cs=""/>
                 <w:kern w:val="0"/>
                 <w:sz w:val="22"/>
+                <w:szCs w:val="22"/>
+                <w:lang w:val="es-ES" w:eastAsia="en-US" w:bidi="ar-SA"/>
+              </w:rPr>
+              <w:t>ret</w:t>
+            </w:r>
+          </w:p>
+          <w:p>
+            <w:pPr>
+              <w:pStyle w:val="Normal"/>
+              <w:widowControl w:val="false"/>
+              <w:spacing w:lineRule="auto" w:line="240" w:before="0" w:after="0"/>
+              <w:jc w:val="left"/>
+              <w:rPr>
+                <w:rFonts w:ascii="Cambria" w:hAnsi="Cambria" w:eastAsia="ＭＳ 明朝" w:cs=""/>
+                <w:color w:val="43C330"/>
+                <w:kern w:val="0"/>
+                <w:szCs w:val="22"/>
+                <w:lang w:val="es-ES" w:eastAsia="en-US" w:bidi="ar-SA"/>
+              </w:rPr>
+            </w:pPr>
+            <w:r>
+              <w:rPr>
+                <w:rFonts w:eastAsia="ＭＳ 明朝" w:cs=""/>
+                <w:color w:val="43C330"/>
+                <w:kern w:val="0"/>
+                <w:sz w:val="16"/>
                 <w:szCs w:val="22"/>
                 <w:lang w:val="es-ES" w:eastAsia="en-US" w:bidi="ar-SA"/>
               </w:rPr>
@@ -2853,13 +3029,11 @@
           <w:p>
             <w:pPr>
               <w:pStyle w:val="Normal"/>
-              <w:widowControl/>
+              <w:widowControl w:val="false"/>
+              <w:suppressAutoHyphens w:val="true"/>
               <w:spacing w:lineRule="auto" w:line="240" w:before="0" w:after="0"/>
               <w:jc w:val="left"/>
               <w:rPr>
-                <w:rFonts w:ascii="Cambria" w:hAnsi="Cambria" w:eastAsia="ＭＳ 明朝" w:cs=""/>
-                <w:kern w:val="0"/>
-                <w:szCs w:val="22"/>
                 <w:lang w:val="es-ES" w:eastAsia="en-US" w:bidi="ar-SA"/>
               </w:rPr>
             </w:pPr>
@@ -2885,14 +3059,11 @@
           <w:p>
             <w:pPr>
               <w:pStyle w:val="Normal"/>
-              <w:widowControl/>
+              <w:widowControl w:val="false"/>
+              <w:suppressAutoHyphens w:val="true"/>
               <w:spacing w:lineRule="auto" w:line="240" w:before="0" w:after="0"/>
               <w:jc w:val="left"/>
               <w:rPr>
-                <w:rFonts w:ascii="Cambria" w:hAnsi="Cambria" w:eastAsia="ＭＳ 明朝" w:cs=""/>
-                <w:kern w:val="0"/>
-                <w:sz w:val="22"/>
-                <w:szCs w:val="22"/>
                 <w:lang w:val="es-ES" w:eastAsia="en-US" w:bidi="ar-SA"/>
               </w:rPr>
             </w:pPr>
@@ -2910,14 +3081,11 @@
           <w:p>
             <w:pPr>
               <w:pStyle w:val="Normal"/>
-              <w:widowControl/>
+              <w:widowControl w:val="false"/>
+              <w:suppressAutoHyphens w:val="true"/>
               <w:spacing w:lineRule="auto" w:line="240" w:before="0" w:after="0"/>
               <w:jc w:val="left"/>
               <w:rPr>
-                <w:rFonts w:ascii="Cambria" w:hAnsi="Cambria" w:eastAsia="ＭＳ 明朝" w:cs=""/>
-                <w:kern w:val="0"/>
-                <w:sz w:val="22"/>
-                <w:szCs w:val="22"/>
                 <w:lang w:val="es-ES" w:eastAsia="en-US" w:bidi="ar-SA"/>
               </w:rPr>
             </w:pPr>
@@ -2930,6 +3098,58 @@
                 <w:lang w:val="es-ES" w:eastAsia="en-US" w:bidi="ar-SA"/>
               </w:rPr>
               <w:t>o mov del stack relativo a rbp</w:t>
+            </w:r>
+          </w:p>
+          <w:p>
+            <w:pPr>
+              <w:pStyle w:val="Normal"/>
+              <w:widowControl w:val="false"/>
+              <w:spacing w:lineRule="auto" w:line="240" w:before="0" w:after="0"/>
+              <w:jc w:val="left"/>
+              <w:rPr>
+                <w:rFonts w:ascii="Cambria" w:hAnsi="Cambria" w:eastAsia="ＭＳ 明朝" w:cs=""/>
+                <w:color w:val="C9211E"/>
+                <w:kern w:val="0"/>
+                <w:szCs w:val="22"/>
+                <w:lang w:val="es-ES" w:eastAsia="en-US" w:bidi="ar-SA"/>
+              </w:rPr>
+            </w:pPr>
+            <w:r>
+              <w:rPr>
+                <w:rFonts w:eastAsia="ＭＳ 明朝" w:cs=""/>
+                <w:color w:val="C9211E"/>
+                <w:kern w:val="0"/>
+                <w:sz w:val="16"/>
+                <w:szCs w:val="22"/>
+                <w:lang w:val="es-ES" w:eastAsia="en-US" w:bidi="ar-SA"/>
+              </w:rPr>
+              <w:t>RBP</w:t>
+            </w:r>
+          </w:p>
+          <w:p>
+            <w:pPr>
+              <w:pStyle w:val="Normal"/>
+              <w:widowControl w:val="false"/>
+              <w:spacing w:lineRule="auto" w:line="240" w:before="0" w:after="0"/>
+              <w:jc w:val="left"/>
+              <w:rPr>
+                <w:rFonts w:ascii="Cambria" w:hAnsi="Cambria" w:eastAsia="ＭＳ 明朝" w:cs=""/>
+                <w:color w:val="auto"/>
+                <w:kern w:val="0"/>
+                <w:szCs w:val="22"/>
+                <w:lang w:val="es-ES" w:eastAsia="en-US" w:bidi="ar-SA"/>
+              </w:rPr>
+            </w:pPr>
+            <w:r>
+              <w:rPr>
+                <w:rFonts w:eastAsia="ＭＳ 明朝" w:cs=""/>
+                <w:color w:val="auto"/>
+                <w:kern w:val="0"/>
+                <w:sz w:val="16"/>
+                <w:szCs w:val="22"/>
+                <w:lang w:val="es-ES" w:eastAsia="en-US" w:bidi="ar-SA"/>
+              </w:rPr>
+              <w:t>Leí instrucción...</w:t>
             </w:r>
           </w:p>
         </w:tc>
@@ -2944,13 +3164,11 @@
           <w:p>
             <w:pPr>
               <w:pStyle w:val="Normal"/>
-              <w:widowControl/>
+              <w:widowControl w:val="false"/>
+              <w:suppressAutoHyphens w:val="true"/>
               <w:spacing w:lineRule="auto" w:line="240" w:before="0" w:after="0"/>
               <w:jc w:val="left"/>
               <w:rPr>
-                <w:rFonts w:ascii="Cambria" w:hAnsi="Cambria" w:eastAsia="ＭＳ 明朝" w:cs=""/>
-                <w:kern w:val="0"/>
-                <w:szCs w:val="22"/>
                 <w:lang w:val="es-ES" w:eastAsia="en-US" w:bidi="ar-SA"/>
               </w:rPr>
             </w:pPr>
@@ -2976,14 +3194,11 @@
           <w:p>
             <w:pPr>
               <w:pStyle w:val="Normal"/>
-              <w:widowControl/>
+              <w:widowControl w:val="false"/>
+              <w:suppressAutoHyphens w:val="true"/>
               <w:spacing w:lineRule="auto" w:line="240" w:before="0" w:after="0"/>
               <w:jc w:val="left"/>
               <w:rPr>
-                <w:rFonts w:ascii="Cambria" w:hAnsi="Cambria" w:eastAsia="ＭＳ 明朝" w:cs=""/>
-                <w:kern w:val="0"/>
-                <w:sz w:val="22"/>
-                <w:szCs w:val="22"/>
                 <w:lang w:val="es-ES" w:eastAsia="en-US" w:bidi="ar-SA"/>
               </w:rPr>
             </w:pPr>
@@ -2992,6 +3207,32 @@
                 <w:rFonts w:eastAsia="ＭＳ 明朝" w:cs=""/>
                 <w:kern w:val="0"/>
                 <w:sz w:val="22"/>
+                <w:szCs w:val="22"/>
+                <w:lang w:val="es-ES" w:eastAsia="en-US" w:bidi="ar-SA"/>
+              </w:rPr>
+              <w:t>jmp fin_for</w:t>
+            </w:r>
+          </w:p>
+          <w:p>
+            <w:pPr>
+              <w:pStyle w:val="Normal"/>
+              <w:widowControl w:val="false"/>
+              <w:spacing w:lineRule="auto" w:line="240" w:before="0" w:after="0"/>
+              <w:jc w:val="left"/>
+              <w:rPr>
+                <w:rFonts w:ascii="Cambria" w:hAnsi="Cambria" w:eastAsia="ＭＳ 明朝" w:cs=""/>
+                <w:color w:val="2CEE0E"/>
+                <w:kern w:val="0"/>
+                <w:szCs w:val="22"/>
+                <w:lang w:val="es-ES" w:eastAsia="en-US" w:bidi="ar-SA"/>
+              </w:rPr>
+            </w:pPr>
+            <w:r>
+              <w:rPr>
+                <w:rFonts w:eastAsia="ＭＳ 明朝" w:cs=""/>
+                <w:color w:val="2CEE0E"/>
+                <w:kern w:val="0"/>
+                <w:sz w:val="16"/>
                 <w:szCs w:val="22"/>
                 <w:lang w:val="es-ES" w:eastAsia="en-US" w:bidi="ar-SA"/>
               </w:rPr>
@@ -3010,13 +3251,11 @@
           <w:p>
             <w:pPr>
               <w:pStyle w:val="Normal"/>
-              <w:widowControl/>
+              <w:widowControl w:val="false"/>
+              <w:suppressAutoHyphens w:val="true"/>
               <w:spacing w:lineRule="auto" w:line="240" w:before="0" w:after="0"/>
               <w:jc w:val="left"/>
               <w:rPr>
-                <w:rFonts w:ascii="Cambria" w:hAnsi="Cambria" w:eastAsia="ＭＳ 明朝" w:cs=""/>
-                <w:kern w:val="0"/>
-                <w:szCs w:val="22"/>
                 <w:lang w:val="es-ES" w:eastAsia="en-US" w:bidi="ar-SA"/>
               </w:rPr>
             </w:pPr>
@@ -3042,14 +3281,11 @@
           <w:p>
             <w:pPr>
               <w:pStyle w:val="Normal"/>
-              <w:widowControl/>
+              <w:widowControl w:val="false"/>
+              <w:suppressAutoHyphens w:val="true"/>
               <w:spacing w:lineRule="auto" w:line="240" w:before="0" w:after="0"/>
               <w:jc w:val="left"/>
               <w:rPr>
-                <w:rFonts w:ascii="Cambria" w:hAnsi="Cambria" w:eastAsia="ＭＳ 明朝" w:cs=""/>
-                <w:kern w:val="0"/>
-                <w:sz w:val="22"/>
-                <w:szCs w:val="22"/>
                 <w:lang w:val="es-ES" w:eastAsia="en-US" w:bidi="ar-SA"/>
               </w:rPr>
             </w:pPr>
@@ -3062,6 +3298,32 @@
                 <w:lang w:val="es-ES" w:eastAsia="en-US" w:bidi="ar-SA"/>
               </w:rPr>
               <w:t>pushl %rcx</w:t>
+            </w:r>
+          </w:p>
+          <w:p>
+            <w:pPr>
+              <w:pStyle w:val="Normal"/>
+              <w:widowControl w:val="false"/>
+              <w:spacing w:lineRule="auto" w:line="240" w:before="0" w:after="0"/>
+              <w:jc w:val="left"/>
+              <w:rPr>
+                <w:rFonts w:ascii="Cambria" w:hAnsi="Cambria" w:eastAsia="ＭＳ 明朝" w:cs=""/>
+                <w:color w:val="2CEE0E"/>
+                <w:kern w:val="0"/>
+                <w:szCs w:val="22"/>
+                <w:lang w:val="es-ES" w:eastAsia="en-US" w:bidi="ar-SA"/>
+              </w:rPr>
+            </w:pPr>
+            <w:r>
+              <w:rPr>
+                <w:rFonts w:eastAsia="ＭＳ 明朝" w:cs=""/>
+                <w:color w:val="2CEE0E"/>
+                <w:kern w:val="0"/>
+                <w:sz w:val="16"/>
+                <w:szCs w:val="22"/>
+                <w:lang w:val="es-ES" w:eastAsia="en-US" w:bidi="ar-SA"/>
+              </w:rPr>
+              <w:t>push %rcx</w:t>
             </w:r>
           </w:p>
         </w:tc>
@@ -3614,13 +3876,11 @@
             <w:pPr>
               <w:pStyle w:val="Normal"/>
               <w:pageBreakBefore/>
-              <w:widowControl/>
+              <w:widowControl w:val="false"/>
+              <w:suppressAutoHyphens w:val="true"/>
               <w:spacing w:lineRule="auto" w:line="240" w:before="0" w:after="0"/>
               <w:jc w:val="left"/>
               <w:rPr>
-                <w:rFonts w:ascii="Cambria" w:hAnsi="Cambria" w:eastAsia="ＭＳ 明朝" w:cs=""/>
-                <w:kern w:val="0"/>
-                <w:szCs w:val="22"/>
                 <w:lang w:val="es-ES" w:eastAsia="en-US" w:bidi="ar-SA"/>
               </w:rPr>
             </w:pPr>
@@ -3646,13 +3906,11 @@
           <w:p>
             <w:pPr>
               <w:pStyle w:val="Normal"/>
-              <w:widowControl/>
+              <w:widowControl w:val="false"/>
+              <w:suppressAutoHyphens w:val="true"/>
               <w:spacing w:lineRule="auto" w:line="240" w:before="0" w:after="0"/>
               <w:jc w:val="left"/>
               <w:rPr>
-                <w:rFonts w:ascii="Cambria" w:hAnsi="Cambria" w:eastAsia="ＭＳ 明朝" w:cs=""/>
-                <w:kern w:val="0"/>
-                <w:szCs w:val="22"/>
                 <w:lang w:val="es-ES" w:eastAsia="en-US" w:bidi="ar-SA"/>
               </w:rPr>
             </w:pPr>
@@ -3681,13 +3939,11 @@
           <w:p>
             <w:pPr>
               <w:pStyle w:val="Normal"/>
-              <w:widowControl/>
+              <w:widowControl w:val="false"/>
+              <w:suppressAutoHyphens w:val="true"/>
               <w:spacing w:lineRule="auto" w:line="240" w:before="0" w:after="0"/>
               <w:jc w:val="left"/>
               <w:rPr>
-                <w:rFonts w:ascii="Cambria" w:hAnsi="Cambria" w:eastAsia="ＭＳ 明朝" w:cs=""/>
-                <w:kern w:val="0"/>
-                <w:szCs w:val="22"/>
                 <w:lang w:val="es-ES" w:eastAsia="en-US" w:bidi="ar-SA"/>
               </w:rPr>
             </w:pPr>
@@ -3713,6 +3969,8 @@
           <w:p>
             <w:pPr>
               <w:pStyle w:val="Normal"/>
+              <w:widowControl w:val="false"/>
+              <w:suppressAutoHyphens w:val="true"/>
               <w:spacing w:before="0" w:after="200"/>
               <w:rPr>
                 <w:lang w:val="es-ES" w:eastAsia="en-US" w:bidi="ar-SA"/>
@@ -3723,6 +3981,18 @@
                 <w:lang w:val="es-ES" w:eastAsia="en-US" w:bidi="ar-SA"/>
               </w:rPr>
               <w:t>0x00000000046346b5</w:t>
+              <w:br/>
+            </w:r>
+            <w:r>
+              <w:rPr>
+                <w:rFonts w:eastAsia="ＭＳ 明朝" w:cs=""/>
+                <w:color w:val="2CEE0E"/>
+                <w:kern w:val="0"/>
+                <w:sz w:val="16"/>
+                <w:szCs w:val="22"/>
+                <w:lang w:val="es-ES" w:eastAsia="en-US" w:bidi="ar-SA"/>
+              </w:rPr>
+              <w:t>0x46346b5</w:t>
             </w:r>
           </w:p>
         </w:tc>
@@ -3737,13 +4007,11 @@
           <w:p>
             <w:pPr>
               <w:pStyle w:val="Normal"/>
-              <w:widowControl/>
+              <w:widowControl w:val="false"/>
+              <w:suppressAutoHyphens w:val="true"/>
               <w:spacing w:lineRule="auto" w:line="240" w:before="0" w:after="0"/>
               <w:jc w:val="left"/>
               <w:rPr>
-                <w:rFonts w:ascii="Cambria" w:hAnsi="Cambria" w:eastAsia="ＭＳ 明朝" w:cs=""/>
-                <w:kern w:val="0"/>
-                <w:szCs w:val="22"/>
                 <w:lang w:val="es-ES" w:eastAsia="en-US" w:bidi="ar-SA"/>
               </w:rPr>
             </w:pPr>
@@ -3769,10 +4037,13 @@
           <w:p>
             <w:pPr>
               <w:pStyle w:val="Normal"/>
-              <w:widowControl/>
+              <w:widowControl w:val="false"/>
+              <w:suppressAutoHyphens w:val="true"/>
               <w:spacing w:lineRule="auto" w:line="240" w:before="0" w:after="0"/>
               <w:jc w:val="left"/>
-              <w:rPr/>
+              <w:rPr>
+                <w:lang w:val="es-ES" w:eastAsia="en-US" w:bidi="ar-SA"/>
+              </w:rPr>
             </w:pPr>
             <w:r>
               <w:rPr>
@@ -3789,6 +4060,32 @@
                 <w:lang w:val="es-ES" w:eastAsia="en-US" w:bidi="ar-SA"/>
               </w:rPr>
               <w:t xml:space="preserve"> 0x69918a0</w:t>
+            </w:r>
+          </w:p>
+          <w:p>
+            <w:pPr>
+              <w:pStyle w:val="Normal"/>
+              <w:widowControl w:val="false"/>
+              <w:spacing w:lineRule="auto" w:line="240" w:before="0" w:after="0"/>
+              <w:jc w:val="left"/>
+              <w:rPr>
+                <w:rFonts w:ascii="Cambria" w:hAnsi="Cambria" w:eastAsia="ＭＳ 明朝" w:cs=""/>
+                <w:color w:val="2CEE0E"/>
+                <w:kern w:val="0"/>
+                <w:szCs w:val="22"/>
+                <w:lang w:val="es-ES" w:eastAsia="en-US" w:bidi="ar-SA"/>
+              </w:rPr>
+            </w:pPr>
+            <w:r>
+              <w:rPr>
+                <w:rFonts w:eastAsia="ＭＳ 明朝" w:cs=""/>
+                <w:color w:val="2CEE0E"/>
+                <w:kern w:val="0"/>
+                <w:sz w:val="16"/>
+                <w:szCs w:val="22"/>
+                <w:lang w:val="es-ES" w:eastAsia="en-US" w:bidi="ar-SA"/>
+              </w:rPr>
+              <w:t>Sí, porque aparece como dirección base del destino de una instrucción de movimiento de datos. Es 0x69918a0</w:t>
             </w:r>
           </w:p>
         </w:tc>
@@ -3803,13 +4100,11 @@
           <w:p>
             <w:pPr>
               <w:pStyle w:val="Normal"/>
-              <w:widowControl/>
+              <w:widowControl w:val="false"/>
+              <w:suppressAutoHyphens w:val="true"/>
               <w:spacing w:lineRule="auto" w:line="240" w:before="0" w:after="0"/>
               <w:jc w:val="left"/>
               <w:rPr>
-                <w:rFonts w:ascii="Cambria" w:hAnsi="Cambria" w:eastAsia="ＭＳ 明朝" w:cs=""/>
-                <w:kern w:val="0"/>
-                <w:szCs w:val="22"/>
                 <w:lang w:val="es-ES" w:eastAsia="en-US" w:bidi="ar-SA"/>
               </w:rPr>
             </w:pPr>
@@ -3835,6 +4130,8 @@
           <w:p>
             <w:pPr>
               <w:pStyle w:val="Normal"/>
+              <w:widowControl w:val="false"/>
+              <w:suppressAutoHyphens w:val="true"/>
               <w:spacing w:before="0" w:after="200"/>
               <w:rPr>
                 <w:lang w:val="es-ES" w:eastAsia="en-US" w:bidi="ar-SA"/>
@@ -3842,6 +4139,18 @@
             </w:pPr>
             <w:r>
               <w:rPr>
+                <w:lang w:val="es-ES" w:eastAsia="en-US" w:bidi="ar-SA"/>
+              </w:rPr>
+              <w:t>0x46346e8</w:t>
+              <w:br/>
+            </w:r>
+            <w:r>
+              <w:rPr>
+                <w:rFonts w:eastAsia="ＭＳ 明朝" w:cs=""/>
+                <w:color w:val="2CEE0E"/>
+                <w:kern w:val="0"/>
+                <w:sz w:val="16"/>
+                <w:szCs w:val="22"/>
                 <w:lang w:val="es-ES" w:eastAsia="en-US" w:bidi="ar-SA"/>
               </w:rPr>
               <w:t>0x46346e8</w:t>
@@ -3859,13 +4168,11 @@
           <w:p>
             <w:pPr>
               <w:pStyle w:val="Normal"/>
-              <w:widowControl/>
+              <w:widowControl w:val="false"/>
+              <w:suppressAutoHyphens w:val="true"/>
               <w:spacing w:lineRule="auto" w:line="240" w:before="0" w:after="0"/>
               <w:jc w:val="left"/>
               <w:rPr>
-                <w:rFonts w:ascii="Cambria" w:hAnsi="Cambria" w:eastAsia="ＭＳ 明朝" w:cs=""/>
-                <w:kern w:val="0"/>
-                <w:szCs w:val="22"/>
                 <w:lang w:val="es-ES" w:eastAsia="en-US" w:bidi="ar-SA"/>
               </w:rPr>
             </w:pPr>
@@ -3891,6 +4198,8 @@
           <w:p>
             <w:pPr>
               <w:pStyle w:val="Normal"/>
+              <w:widowControl w:val="false"/>
+              <w:suppressAutoHyphens w:val="true"/>
               <w:spacing w:before="0" w:after="200"/>
               <w:rPr>
                 <w:lang w:val="es-ES" w:eastAsia="en-US" w:bidi="ar-SA"/>
@@ -3898,6 +4207,18 @@
             </w:pPr>
             <w:r>
               <w:rPr>
+                <w:lang w:val="es-ES" w:eastAsia="en-US" w:bidi="ar-SA"/>
+              </w:rPr>
+              <w:t>0xbe 0xee 0xff 0xff 0xff</w:t>
+              <w:br/>
+            </w:r>
+            <w:r>
+              <w:rPr>
+                <w:rFonts w:eastAsia="ＭＳ 明朝" w:cs=""/>
+                <w:color w:val="2CEE0E"/>
+                <w:kern w:val="0"/>
+                <w:sz w:val="16"/>
+                <w:szCs w:val="22"/>
                 <w:lang w:val="es-ES" w:eastAsia="en-US" w:bidi="ar-SA"/>
               </w:rPr>
               <w:t>0xbe 0xee 0xff 0xff 0xff</w:t>
@@ -3915,13 +4236,11 @@
           <w:p>
             <w:pPr>
               <w:pStyle w:val="Normal"/>
-              <w:widowControl/>
+              <w:widowControl w:val="false"/>
+              <w:suppressAutoHyphens w:val="true"/>
               <w:spacing w:lineRule="auto" w:line="240" w:before="0" w:after="0"/>
               <w:jc w:val="left"/>
               <w:rPr>
-                <w:rFonts w:ascii="Cambria" w:hAnsi="Cambria" w:eastAsia="ＭＳ 明朝" w:cs=""/>
-                <w:kern w:val="0"/>
-                <w:szCs w:val="22"/>
                 <w:lang w:val="es-ES" w:eastAsia="en-US" w:bidi="ar-SA"/>
               </w:rPr>
             </w:pPr>
@@ -3947,14 +4266,11 @@
           <w:p>
             <w:pPr>
               <w:pStyle w:val="Normal"/>
-              <w:widowControl/>
+              <w:widowControl w:val="false"/>
+              <w:suppressAutoHyphens w:val="true"/>
               <w:spacing w:lineRule="auto" w:line="240" w:before="0" w:after="0"/>
               <w:jc w:val="left"/>
               <w:rPr>
-                <w:rFonts w:ascii="Cambria" w:hAnsi="Cambria" w:eastAsia="ＭＳ 明朝" w:cs=""/>
-                <w:kern w:val="0"/>
-                <w:sz w:val="22"/>
-                <w:szCs w:val="22"/>
                 <w:lang w:val="es-ES" w:eastAsia="en-US" w:bidi="ar-SA"/>
               </w:rPr>
             </w:pPr>
@@ -3967,6 +4283,38 @@
                 <w:lang w:val="es-ES" w:eastAsia="en-US" w:bidi="ar-SA"/>
               </w:rPr>
               <w:t>La constante inmediata (en little endian)</w:t>
+              <w:br/>
+            </w:r>
+            <w:r>
+              <w:rPr>
+                <w:rFonts w:eastAsia="ＭＳ 明朝" w:cs=""/>
+                <w:color w:val="2CEE0E"/>
+                <w:kern w:val="0"/>
+                <w:sz w:val="16"/>
+                <w:szCs w:val="22"/>
+                <w:lang w:val="es-ES" w:eastAsia="en-US" w:bidi="ar-SA"/>
+              </w:rPr>
+              <w:t>El valor en C2 de 32 bits de la constante -18</w:t>
+            </w:r>
+          </w:p>
+          <w:p>
+            <w:pPr>
+              <w:pStyle w:val="Normal"/>
+              <w:widowControl w:val="false"/>
+              <w:suppressAutoHyphens w:val="true"/>
+              <w:spacing w:lineRule="auto" w:line="240" w:before="0" w:after="0"/>
+              <w:jc w:val="left"/>
+              <w:rPr>
+                <w:color w:val="auto"/>
+                <w:lang w:val="es-ES" w:eastAsia="en-US" w:bidi="ar-SA"/>
+              </w:rPr>
+            </w:pPr>
+            <w:r>
+              <w:rPr>
+                <w:color w:val="auto"/>
+                <w:lang w:val="es-ES" w:eastAsia="en-US" w:bidi="ar-SA"/>
+              </w:rPr>
+              <w:t>Igual me falta decir cual es la constante</w:t>
             </w:r>
           </w:p>
         </w:tc>
@@ -3981,13 +4329,11 @@
           <w:p>
             <w:pPr>
               <w:pStyle w:val="Normal"/>
-              <w:widowControl/>
+              <w:widowControl w:val="false"/>
+              <w:suppressAutoHyphens w:val="true"/>
               <w:spacing w:lineRule="auto" w:line="240" w:before="0" w:after="0"/>
               <w:jc w:val="left"/>
               <w:rPr>
-                <w:rFonts w:ascii="Cambria" w:hAnsi="Cambria" w:eastAsia="ＭＳ 明朝" w:cs=""/>
-                <w:kern w:val="0"/>
-                <w:szCs w:val="22"/>
                 <w:lang w:val="es-ES" w:eastAsia="en-US" w:bidi="ar-SA"/>
               </w:rPr>
             </w:pPr>
@@ -4013,6 +4359,8 @@
           <w:p>
             <w:pPr>
               <w:pStyle w:val="Normal"/>
+              <w:widowControl w:val="false"/>
+              <w:suppressAutoHyphens w:val="true"/>
               <w:spacing w:before="0" w:after="200"/>
               <w:rPr>
                 <w:lang w:val="es-ES" w:eastAsia="en-US" w:bidi="ar-SA"/>
@@ -4020,6 +4368,18 @@
             </w:pPr>
             <w:r>
               <w:rPr>
+                <w:lang w:val="es-ES" w:eastAsia="en-US" w:bidi="ar-SA"/>
+              </w:rPr>
+              <w:t>0x46346f8</w:t>
+              <w:br/>
+            </w:r>
+            <w:r>
+              <w:rPr>
+                <w:rFonts w:eastAsia="ＭＳ 明朝" w:cs=""/>
+                <w:color w:val="2CEE0E"/>
+                <w:kern w:val="0"/>
+                <w:sz w:val="16"/>
+                <w:szCs w:val="22"/>
                 <w:lang w:val="es-ES" w:eastAsia="en-US" w:bidi="ar-SA"/>
               </w:rPr>
               <w:t>0x46346f8</w:t>
@@ -4037,13 +4397,11 @@
           <w:p>
             <w:pPr>
               <w:pStyle w:val="Normal"/>
-              <w:widowControl/>
+              <w:widowControl w:val="false"/>
+              <w:suppressAutoHyphens w:val="true"/>
               <w:spacing w:lineRule="auto" w:line="240" w:before="0" w:after="0"/>
               <w:jc w:val="left"/>
               <w:rPr>
-                <w:rFonts w:ascii="Cambria" w:hAnsi="Cambria" w:eastAsia="ＭＳ 明朝" w:cs=""/>
-                <w:kern w:val="0"/>
-                <w:szCs w:val="22"/>
                 <w:lang w:val="es-ES" w:eastAsia="en-US" w:bidi="ar-SA"/>
               </w:rPr>
             </w:pPr>
@@ -4069,14 +4427,11 @@
           <w:p>
             <w:pPr>
               <w:pStyle w:val="Normal"/>
-              <w:widowControl/>
+              <w:widowControl w:val="false"/>
+              <w:suppressAutoHyphens w:val="true"/>
               <w:spacing w:lineRule="auto" w:line="240" w:before="0" w:after="0"/>
               <w:jc w:val="left"/>
               <w:rPr>
-                <w:rFonts w:ascii="Cambria" w:hAnsi="Cambria" w:eastAsia="ＭＳ 明朝" w:cs=""/>
-                <w:kern w:val="0"/>
-                <w:sz w:val="22"/>
-                <w:szCs w:val="22"/>
                 <w:lang w:val="es-ES" w:eastAsia="en-US" w:bidi="ar-SA"/>
               </w:rPr>
             </w:pPr>
@@ -4088,17 +4443,19 @@
                 <w:szCs w:val="22"/>
                 <w:lang w:val="es-ES" w:eastAsia="en-US" w:bidi="ar-SA"/>
               </w:rPr>
-              <w:t>0x</w:t>
+              <w:t>0x46346C6</w:t>
+              <w:br/>
             </w:r>
             <w:r>
               <w:rPr>
                 <w:rFonts w:eastAsia="ＭＳ 明朝" w:cs=""/>
-                <w:kern w:val="0"/>
-                <w:sz w:val="22"/>
-                <w:szCs w:val="22"/>
-                <w:lang w:val="es-ES" w:eastAsia="en-US" w:bidi="ar-SA"/>
-              </w:rPr>
-              <w:t>46346C6</w:t>
+                <w:color w:val="43C330"/>
+                <w:kern w:val="0"/>
+                <w:sz w:val="16"/>
+                <w:szCs w:val="22"/>
+                <w:lang w:val="es-ES" w:eastAsia="en-US" w:bidi="ar-SA"/>
+              </w:rPr>
+              <w:t>0x46346c6 &lt;main+0x11&gt;</w:t>
             </w:r>
           </w:p>
         </w:tc>
@@ -4113,13 +4470,11 @@
           <w:p>
             <w:pPr>
               <w:pStyle w:val="Normal"/>
-              <w:widowControl/>
+              <w:widowControl w:val="false"/>
+              <w:suppressAutoHyphens w:val="true"/>
               <w:spacing w:lineRule="auto" w:line="240" w:before="0" w:after="0"/>
               <w:jc w:val="left"/>
               <w:rPr>
-                <w:rFonts w:ascii="Cambria" w:hAnsi="Cambria" w:eastAsia="ＭＳ 明朝" w:cs=""/>
-                <w:kern w:val="0"/>
-                <w:szCs w:val="22"/>
                 <w:lang w:val="es-ES" w:eastAsia="en-US" w:bidi="ar-SA"/>
               </w:rPr>
             </w:pPr>
@@ -4145,6 +4500,8 @@
           <w:p>
             <w:pPr>
               <w:pStyle w:val="Normal"/>
+              <w:widowControl w:val="false"/>
+              <w:suppressAutoHyphens w:val="true"/>
               <w:spacing w:before="0" w:after="200"/>
               <w:rPr>
                 <w:lang w:val="es-ES" w:eastAsia="en-US" w:bidi="ar-SA"/>
@@ -4154,13 +4511,19 @@
               <w:rPr>
                 <w:lang w:val="es-ES" w:eastAsia="en-US" w:bidi="ar-SA"/>
               </w:rPr>
-              <w:t xml:space="preserve">0x46346e0 </w:t>
+              <w:t>0x46346e0 (próxima instrucción, rip + tamaño de la instrucción call)</w:t>
+              <w:br/>
             </w:r>
             <w:r>
               <w:rPr>
-                <w:lang w:val="es-ES" w:eastAsia="en-US" w:bidi="ar-SA"/>
-              </w:rPr>
-              <w:t>(próxima instrucción, rip + tamaño de la instrucción call)</w:t>
+                <w:rFonts w:eastAsia="ＭＳ 明朝" w:cs=""/>
+                <w:color w:val="43C330"/>
+                <w:kern w:val="0"/>
+                <w:sz w:val="16"/>
+                <w:szCs w:val="22"/>
+                <w:lang w:val="es-ES" w:eastAsia="en-US" w:bidi="ar-SA"/>
+              </w:rPr>
+              <w:t>0x46346e0</w:t>
             </w:r>
           </w:p>
         </w:tc>
@@ -4175,13 +4538,11 @@
           <w:p>
             <w:pPr>
               <w:pStyle w:val="Normal"/>
-              <w:widowControl/>
+              <w:widowControl w:val="false"/>
+              <w:suppressAutoHyphens w:val="true"/>
               <w:spacing w:lineRule="auto" w:line="240" w:before="0" w:after="0"/>
               <w:jc w:val="left"/>
               <w:rPr>
-                <w:rFonts w:ascii="Cambria" w:hAnsi="Cambria" w:eastAsia="ＭＳ 明朝" w:cs=""/>
-                <w:kern w:val="0"/>
-                <w:szCs w:val="22"/>
                 <w:lang w:val="es-ES" w:eastAsia="en-US" w:bidi="ar-SA"/>
               </w:rPr>
             </w:pPr>
@@ -4207,14 +4568,11 @@
           <w:p>
             <w:pPr>
               <w:pStyle w:val="Normal"/>
-              <w:widowControl/>
+              <w:widowControl w:val="false"/>
+              <w:suppressAutoHyphens w:val="true"/>
               <w:spacing w:lineRule="auto" w:line="240" w:before="0" w:after="0"/>
               <w:jc w:val="left"/>
               <w:rPr>
-                <w:rFonts w:ascii="Cambria" w:hAnsi="Cambria" w:eastAsia="ＭＳ 明朝" w:cs=""/>
-                <w:kern w:val="0"/>
-                <w:sz w:val="22"/>
-                <w:szCs w:val="22"/>
                 <w:lang w:val="es-ES" w:eastAsia="en-US" w:bidi="ar-SA"/>
               </w:rPr>
             </w:pPr>
@@ -4227,6 +4585,18 @@
                 <w:lang w:val="es-ES" w:eastAsia="en-US" w:bidi="ar-SA"/>
               </w:rPr>
               <w:t>5 bytes (opcode + pointer near de 32 bits)</w:t>
+              <w:br/>
+            </w:r>
+            <w:r>
+              <w:rPr>
+                <w:rFonts w:eastAsia="ＭＳ 明朝" w:cs=""/>
+                <w:color w:val="43C330"/>
+                <w:kern w:val="0"/>
+                <w:sz w:val="16"/>
+                <w:szCs w:val="22"/>
+                <w:lang w:val="es-ES" w:eastAsia="en-US" w:bidi="ar-SA"/>
+              </w:rPr>
+              <w:t>5 bytes</w:t>
             </w:r>
           </w:p>
         </w:tc>
@@ -4241,13 +4611,11 @@
           <w:p>
             <w:pPr>
               <w:pStyle w:val="Normal"/>
-              <w:widowControl/>
+              <w:widowControl w:val="false"/>
+              <w:suppressAutoHyphens w:val="true"/>
               <w:spacing w:lineRule="auto" w:line="240" w:before="0" w:after="0"/>
               <w:jc w:val="left"/>
               <w:rPr>
-                <w:rFonts w:ascii="Cambria" w:hAnsi="Cambria" w:eastAsia="ＭＳ 明朝" w:cs=""/>
-                <w:kern w:val="0"/>
-                <w:szCs w:val="22"/>
                 <w:lang w:val="es-ES" w:eastAsia="en-US" w:bidi="ar-SA"/>
               </w:rPr>
             </w:pPr>
@@ -4273,14 +4641,11 @@
           <w:p>
             <w:pPr>
               <w:pStyle w:val="Normal"/>
-              <w:widowControl/>
+              <w:widowControl w:val="false"/>
+              <w:suppressAutoHyphens w:val="true"/>
               <w:spacing w:lineRule="auto" w:line="240" w:before="0" w:after="0"/>
               <w:jc w:val="left"/>
               <w:rPr>
-                <w:rFonts w:ascii="Cambria" w:hAnsi="Cambria" w:eastAsia="ＭＳ 明朝" w:cs=""/>
-                <w:kern w:val="0"/>
-                <w:sz w:val="22"/>
-                <w:szCs w:val="22"/>
                 <w:lang w:val="es-ES" w:eastAsia="en-US" w:bidi="ar-SA"/>
               </w:rPr>
             </w:pPr>
@@ -4289,6 +4654,18 @@
                 <w:rFonts w:eastAsia="ＭＳ 明朝" w:cs=""/>
                 <w:kern w:val="0"/>
                 <w:sz w:val="22"/>
+                <w:szCs w:val="22"/>
+                <w:lang w:val="es-ES" w:eastAsia="en-US" w:bidi="ar-SA"/>
+              </w:rPr>
+              <w:t>71 bytes</w:t>
+              <w:br/>
+            </w:r>
+            <w:r>
+              <w:rPr>
+                <w:rFonts w:eastAsia="ＭＳ 明朝" w:cs=""/>
+                <w:color w:val="43C330"/>
+                <w:kern w:val="0"/>
+                <w:sz w:val="16"/>
                 <w:szCs w:val="22"/>
                 <w:lang w:val="es-ES" w:eastAsia="en-US" w:bidi="ar-SA"/>
               </w:rPr>
@@ -4357,13 +4734,11 @@
             <w:pPr>
               <w:pStyle w:val="Normal"/>
               <w:pageBreakBefore/>
-              <w:widowControl/>
+              <w:widowControl w:val="false"/>
+              <w:suppressAutoHyphens w:val="true"/>
               <w:spacing w:lineRule="auto" w:line="240" w:before="0" w:after="0"/>
               <w:jc w:val="left"/>
               <w:rPr>
-                <w:rFonts w:ascii="Cambria" w:hAnsi="Cambria" w:eastAsia="ＭＳ 明朝" w:cs=""/>
-                <w:kern w:val="0"/>
-                <w:szCs w:val="22"/>
                 <w:lang w:val="es-ES" w:eastAsia="en-US" w:bidi="ar-SA"/>
               </w:rPr>
             </w:pPr>
@@ -4389,13 +4764,11 @@
           <w:p>
             <w:pPr>
               <w:pStyle w:val="Normal"/>
-              <w:widowControl/>
+              <w:widowControl w:val="false"/>
+              <w:suppressAutoHyphens w:val="true"/>
               <w:spacing w:lineRule="auto" w:line="240" w:before="0" w:after="0"/>
               <w:jc w:val="left"/>
               <w:rPr>
-                <w:rFonts w:ascii="Cambria" w:hAnsi="Cambria" w:eastAsia="ＭＳ 明朝" w:cs=""/>
-                <w:kern w:val="0"/>
-                <w:szCs w:val="22"/>
                 <w:lang w:val="es-ES" w:eastAsia="en-US" w:bidi="ar-SA"/>
               </w:rPr>
             </w:pPr>
@@ -4424,13 +4797,11 @@
           <w:p>
             <w:pPr>
               <w:pStyle w:val="Normal"/>
-              <w:widowControl/>
+              <w:widowControl w:val="false"/>
+              <w:suppressAutoHyphens w:val="true"/>
               <w:spacing w:lineRule="auto" w:line="240" w:before="0" w:after="0"/>
               <w:jc w:val="left"/>
               <w:rPr>
-                <w:rFonts w:ascii="Cambria" w:hAnsi="Cambria" w:eastAsia="ＭＳ 明朝" w:cs=""/>
-                <w:kern w:val="0"/>
-                <w:szCs w:val="22"/>
                 <w:lang w:val="es-ES" w:eastAsia="en-US" w:bidi="ar-SA"/>
               </w:rPr>
             </w:pPr>
@@ -4456,14 +4827,11 @@
           <w:p>
             <w:pPr>
               <w:pStyle w:val="Normal"/>
-              <w:widowControl/>
+              <w:widowControl w:val="false"/>
+              <w:suppressAutoHyphens w:val="true"/>
               <w:spacing w:lineRule="auto" w:line="240" w:before="0" w:after="0"/>
               <w:jc w:val="left"/>
               <w:rPr>
-                <w:rFonts w:ascii="Cambria" w:hAnsi="Cambria" w:eastAsia="ＭＳ 明朝" w:cs=""/>
-                <w:kern w:val="0"/>
-                <w:sz w:val="22"/>
-                <w:szCs w:val="22"/>
                 <w:lang w:val="es-ES" w:eastAsia="en-US" w:bidi="ar-SA"/>
               </w:rPr>
             </w:pPr>
@@ -4475,6 +4843,59 @@
                 <w:szCs w:val="22"/>
                 <w:lang w:val="es-ES" w:eastAsia="en-US" w:bidi="ar-SA"/>
               </w:rPr>
+              <w:t>9</w:t>
+            </w:r>
+          </w:p>
+          <w:p>
+            <w:pPr>
+              <w:pStyle w:val="Normal"/>
+              <w:widowControl w:val="false"/>
+              <w:spacing w:lineRule="auto" w:line="240" w:before="0" w:after="0"/>
+              <w:jc w:val="left"/>
+              <w:rPr>
+                <w:rFonts w:ascii="Cambria" w:hAnsi="Cambria" w:eastAsia="ＭＳ 明朝" w:cs=""/>
+                <w:color w:val="C9211E"/>
+                <w:kern w:val="0"/>
+                <w:szCs w:val="22"/>
+                <w:lang w:val="es-ES" w:eastAsia="en-US" w:bidi="ar-SA"/>
+              </w:rPr>
+            </w:pPr>
+            <w:r>
+              <w:rPr>
+                <w:rFonts w:eastAsia="ＭＳ 明朝" w:cs=""/>
+                <w:color w:val="C9211E"/>
+                <w:kern w:val="0"/>
+                <w:sz w:val="16"/>
+                <w:szCs w:val="22"/>
+                <w:lang w:val="es-ES" w:eastAsia="en-US" w:bidi="ar-SA"/>
+              </w:rPr>
+              <w:t>-9</w:t>
+            </w:r>
+          </w:p>
+          <w:p>
+            <w:pPr>
+              <w:pStyle w:val="Normal"/>
+              <w:widowControl w:val="false"/>
+              <w:spacing w:lineRule="auto" w:line="240" w:before="0" w:after="0"/>
+              <w:jc w:val="left"/>
+              <w:rPr>
+                <w:rFonts w:ascii="Cambria" w:hAnsi="Cambria" w:eastAsia="ＭＳ 明朝" w:cs=""/>
+                <w:color w:val="auto"/>
+                <w:kern w:val="0"/>
+                <w:szCs w:val="22"/>
+                <w:lang w:val="es-ES" w:eastAsia="en-US" w:bidi="ar-SA"/>
+              </w:rPr>
+            </w:pPr>
+            <w:r>
+              <w:rPr>
+                <w:rFonts w:eastAsia="ＭＳ 明朝" w:cs=""/>
+                <w:color w:val="auto"/>
+                <w:kern w:val="0"/>
+                <w:sz w:val="16"/>
+                <w:szCs w:val="22"/>
+                <w:lang w:val="es-ES" w:eastAsia="en-US" w:bidi="ar-SA"/>
+              </w:rPr>
+              <w:t>Typo :/</w:t>
             </w:r>
           </w:p>
         </w:tc>
@@ -4489,13 +4910,11 @@
           <w:p>
             <w:pPr>
               <w:pStyle w:val="Normal"/>
-              <w:widowControl/>
+              <w:widowControl w:val="false"/>
+              <w:suppressAutoHyphens w:val="true"/>
               <w:spacing w:lineRule="auto" w:line="240" w:before="0" w:after="0"/>
               <w:jc w:val="left"/>
               <w:rPr>
-                <w:rFonts w:ascii="Cambria" w:hAnsi="Cambria" w:eastAsia="ＭＳ 明朝" w:cs=""/>
-                <w:kern w:val="0"/>
-                <w:szCs w:val="22"/>
                 <w:lang w:val="es-ES" w:eastAsia="en-US" w:bidi="ar-SA"/>
               </w:rPr>
             </w:pPr>
@@ -4521,25 +4940,29 @@
           <w:p>
             <w:pPr>
               <w:pStyle w:val="Normal"/>
-              <w:widowControl/>
-              <w:spacing w:lineRule="auto" w:line="240" w:before="0" w:after="0"/>
-              <w:jc w:val="left"/>
-              <w:rPr>
-                <w:rFonts w:ascii="Cambria" w:hAnsi="Cambria" w:eastAsia="ＭＳ 明朝" w:cs=""/>
-                <w:kern w:val="0"/>
-                <w:sz w:val="22"/>
-                <w:szCs w:val="22"/>
+              <w:widowControl w:val="false"/>
+              <w:spacing w:before="0" w:after="200"/>
+              <w:rPr>
                 <w:lang w:val="es-ES" w:eastAsia="en-US" w:bidi="ar-SA"/>
               </w:rPr>
             </w:pPr>
             <w:r>
               <w:rPr>
+                <w:lang w:val="es-ES" w:eastAsia="en-US" w:bidi="ar-SA"/>
+              </w:rPr>
+              <w:t>0x69918b8 a 0x69918bf</w:t>
+              <w:br/>
+            </w:r>
+            <w:r>
+              <w:rPr>
                 <w:rFonts w:eastAsia="ＭＳ 明朝" w:cs=""/>
-                <w:kern w:val="0"/>
-                <w:sz w:val="22"/>
-                <w:szCs w:val="22"/>
-                <w:lang w:val="es-ES" w:eastAsia="en-US" w:bidi="ar-SA"/>
-              </w:rPr>
+                <w:color w:val="2CEE0E"/>
+                <w:kern w:val="0"/>
+                <w:sz w:val="16"/>
+                <w:szCs w:val="22"/>
+                <w:lang w:val="es-ES" w:eastAsia="en-US" w:bidi="ar-SA"/>
+              </w:rPr>
+              <w:t>Direcciones 0x69918b8 a 0x69918bf</w:t>
             </w:r>
           </w:p>
         </w:tc>
@@ -4554,13 +4977,11 @@
           <w:p>
             <w:pPr>
               <w:pStyle w:val="Normal"/>
-              <w:widowControl/>
+              <w:widowControl w:val="false"/>
+              <w:suppressAutoHyphens w:val="true"/>
               <w:spacing w:lineRule="auto" w:line="240" w:before="0" w:after="0"/>
               <w:jc w:val="left"/>
               <w:rPr>
-                <w:rFonts w:ascii="Cambria" w:hAnsi="Cambria" w:eastAsia="ＭＳ 明朝" w:cs=""/>
-                <w:kern w:val="0"/>
-                <w:szCs w:val="22"/>
                 <w:lang w:val="es-ES" w:eastAsia="en-US" w:bidi="ar-SA"/>
               </w:rPr>
             </w:pPr>
@@ -4586,14 +5007,11 @@
           <w:p>
             <w:pPr>
               <w:pStyle w:val="Normal"/>
-              <w:widowControl/>
+              <w:widowControl w:val="false"/>
+              <w:suppressAutoHyphens w:val="true"/>
               <w:spacing w:lineRule="auto" w:line="240" w:before="0" w:after="0"/>
               <w:jc w:val="left"/>
               <w:rPr>
-                <w:rFonts w:ascii="Cambria" w:hAnsi="Cambria" w:eastAsia="ＭＳ 明朝" w:cs=""/>
-                <w:kern w:val="0"/>
-                <w:sz w:val="22"/>
-                <w:szCs w:val="22"/>
                 <w:lang w:val="es-ES" w:eastAsia="en-US" w:bidi="ar-SA"/>
               </w:rPr>
             </w:pPr>
@@ -4605,6 +5023,39 @@
                 <w:szCs w:val="22"/>
                 <w:lang w:val="es-ES" w:eastAsia="en-US" w:bidi="ar-SA"/>
               </w:rPr>
+              <w:t>0xe8</w:t>
+              <w:br/>
+            </w:r>
+            <w:r>
+              <w:rPr>
+                <w:rFonts w:eastAsia="ＭＳ 明朝" w:cs=""/>
+                <w:color w:val="C9211E"/>
+                <w:kern w:val="0"/>
+                <w:sz w:val="16"/>
+                <w:szCs w:val="22"/>
+                <w:lang w:val="es-ES" w:eastAsia="en-US" w:bidi="ar-SA"/>
+              </w:rPr>
+              <w:t>0xe8 0xad 0xff 0xff 0xff</w:t>
+            </w:r>
+          </w:p>
+          <w:p>
+            <w:pPr>
+              <w:pStyle w:val="Normal"/>
+              <w:widowControl w:val="false"/>
+              <w:suppressAutoHyphens w:val="true"/>
+              <w:spacing w:lineRule="auto" w:line="240" w:before="0" w:after="0"/>
+              <w:jc w:val="left"/>
+              <w:rPr>
+                <w:color w:val="auto"/>
+                <w:lang w:val="es-ES" w:eastAsia="en-US" w:bidi="ar-SA"/>
+              </w:rPr>
+            </w:pPr>
+            <w:r>
+              <w:rPr>
+                <w:color w:val="auto"/>
+                <w:lang w:val="es-ES" w:eastAsia="en-US" w:bidi="ar-SA"/>
+              </w:rPr>
+              <w:t>Me falta la dirección inmediata</w:t>
             </w:r>
           </w:p>
         </w:tc>
@@ -4619,13 +5070,11 @@
           <w:p>
             <w:pPr>
               <w:pStyle w:val="Normal"/>
-              <w:widowControl/>
+              <w:widowControl w:val="false"/>
+              <w:suppressAutoHyphens w:val="true"/>
               <w:spacing w:lineRule="auto" w:line="240" w:before="0" w:after="0"/>
               <w:jc w:val="left"/>
               <w:rPr>
-                <w:rFonts w:ascii="Cambria" w:hAnsi="Cambria" w:eastAsia="ＭＳ 明朝" w:cs=""/>
-                <w:kern w:val="0"/>
-                <w:szCs w:val="22"/>
                 <w:lang w:val="es-ES" w:eastAsia="en-US" w:bidi="ar-SA"/>
               </w:rPr>
             </w:pPr>
@@ -4651,25 +5100,29 @@
           <w:p>
             <w:pPr>
               <w:pStyle w:val="Normal"/>
-              <w:widowControl/>
-              <w:spacing w:lineRule="auto" w:line="240" w:before="0" w:after="0"/>
-              <w:jc w:val="left"/>
-              <w:rPr>
-                <w:rFonts w:ascii="Cambria" w:hAnsi="Cambria" w:eastAsia="ＭＳ 明朝" w:cs=""/>
-                <w:kern w:val="0"/>
-                <w:sz w:val="22"/>
-                <w:szCs w:val="22"/>
+              <w:widowControl w:val="false"/>
+              <w:spacing w:before="0" w:after="200"/>
+              <w:rPr>
                 <w:lang w:val="es-ES" w:eastAsia="en-US" w:bidi="ar-SA"/>
               </w:rPr>
             </w:pPr>
             <w:r>
               <w:rPr>
+                <w:lang w:val="es-ES" w:eastAsia="en-US" w:bidi="ar-SA"/>
+              </w:rPr>
+              <w:t>0xc7 0x45 0xfc 0x05 0x00 0x00 0x00</w:t>
+              <w:br/>
+            </w:r>
+            <w:r>
+              <w:rPr>
                 <w:rFonts w:eastAsia="ＭＳ 明朝" w:cs=""/>
-                <w:kern w:val="0"/>
-                <w:sz w:val="22"/>
-                <w:szCs w:val="22"/>
-                <w:lang w:val="es-ES" w:eastAsia="en-US" w:bidi="ar-SA"/>
-              </w:rPr>
+                <w:color w:val="2CEE0E"/>
+                <w:kern w:val="0"/>
+                <w:sz w:val="16"/>
+                <w:szCs w:val="22"/>
+                <w:lang w:val="es-ES" w:eastAsia="en-US" w:bidi="ar-SA"/>
+              </w:rPr>
+              <w:t>0xc7 0x45 0xfc 0x05 0x00 0x00 0x00</w:t>
             </w:r>
           </w:p>
         </w:tc>
@@ -4684,13 +5137,11 @@
           <w:p>
             <w:pPr>
               <w:pStyle w:val="Normal"/>
-              <w:widowControl/>
+              <w:widowControl w:val="false"/>
+              <w:suppressAutoHyphens w:val="true"/>
               <w:spacing w:lineRule="auto" w:line="240" w:before="0" w:after="0"/>
               <w:jc w:val="left"/>
               <w:rPr>
-                <w:rFonts w:ascii="Cambria" w:hAnsi="Cambria" w:eastAsia="ＭＳ 明朝" w:cs=""/>
-                <w:kern w:val="0"/>
-                <w:szCs w:val="22"/>
                 <w:lang w:val="es-ES" w:eastAsia="en-US" w:bidi="ar-SA"/>
               </w:rPr>
             </w:pPr>
@@ -4716,14 +5167,11 @@
           <w:p>
             <w:pPr>
               <w:pStyle w:val="Normal"/>
-              <w:widowControl/>
+              <w:widowControl w:val="false"/>
+              <w:suppressAutoHyphens w:val="true"/>
               <w:spacing w:lineRule="auto" w:line="240" w:before="0" w:after="0"/>
               <w:jc w:val="left"/>
               <w:rPr>
-                <w:rFonts w:ascii="Cambria" w:hAnsi="Cambria" w:eastAsia="ＭＳ 明朝" w:cs=""/>
-                <w:kern w:val="0"/>
-                <w:sz w:val="22"/>
-                <w:szCs w:val="22"/>
                 <w:lang w:val="es-ES" w:eastAsia="en-US" w:bidi="ar-SA"/>
               </w:rPr>
             </w:pPr>
@@ -4735,6 +5183,43 @@
                 <w:szCs w:val="22"/>
                 <w:lang w:val="es-ES" w:eastAsia="en-US" w:bidi="ar-SA"/>
               </w:rPr>
+              <w:t>0xff 0xff 0xff 0xff 0xff 0xff 0xff 0xf8</w:t>
+              <w:br/>
+            </w:r>
+            <w:r>
+              <w:rPr>
+                <w:rFonts w:eastAsia="ＭＳ 明朝" w:cs=""/>
+                <w:color w:val="2CEE0E"/>
+                <w:kern w:val="0"/>
+                <w:sz w:val="16"/>
+                <w:szCs w:val="22"/>
+                <w:lang w:val="es-ES" w:eastAsia="en-US" w:bidi="ar-SA"/>
+              </w:rPr>
+              <w:t>0xf8 0xff 0xff 0xff 0xff 0xff 0xff 0xff</w:t>
+            </w:r>
+          </w:p>
+          <w:p>
+            <w:pPr>
+              <w:pStyle w:val="Normal"/>
+              <w:widowControl w:val="false"/>
+              <w:suppressAutoHyphens w:val="true"/>
+              <w:spacing w:lineRule="auto" w:line="240" w:before="0" w:after="0"/>
+              <w:jc w:val="left"/>
+              <w:rPr>
+                <w:color w:val="auto"/>
+                <w:lang w:val="es-ES" w:eastAsia="en-US" w:bidi="ar-SA"/>
+              </w:rPr>
+            </w:pPr>
+            <w:r>
+              <w:rPr>
+                <w:rFonts w:eastAsia="ＭＳ 明朝" w:cs=""/>
+                <w:color w:val="auto"/>
+                <w:kern w:val="0"/>
+                <w:sz w:val="16"/>
+                <w:szCs w:val="22"/>
+                <w:lang w:val="es-ES" w:eastAsia="en-US" w:bidi="ar-SA"/>
+              </w:rPr>
+              <w:t>Lo puse en big endian</w:t>
             </w:r>
           </w:p>
         </w:tc>
@@ -4749,13 +5234,11 @@
           <w:p>
             <w:pPr>
               <w:pStyle w:val="Normal"/>
-              <w:widowControl/>
+              <w:widowControl w:val="false"/>
+              <w:suppressAutoHyphens w:val="true"/>
               <w:spacing w:lineRule="auto" w:line="240" w:before="0" w:after="0"/>
               <w:jc w:val="left"/>
               <w:rPr>
-                <w:rFonts w:ascii="Cambria" w:hAnsi="Cambria" w:eastAsia="ＭＳ 明朝" w:cs=""/>
-                <w:kern w:val="0"/>
-                <w:szCs w:val="22"/>
                 <w:lang w:val="es-ES" w:eastAsia="en-US" w:bidi="ar-SA"/>
               </w:rPr>
             </w:pPr>
@@ -4781,25 +5264,29 @@
           <w:p>
             <w:pPr>
               <w:pStyle w:val="Normal"/>
-              <w:widowControl/>
-              <w:spacing w:lineRule="auto" w:line="240" w:before="0" w:after="0"/>
-              <w:jc w:val="left"/>
-              <w:rPr>
-                <w:rFonts w:ascii="Cambria" w:hAnsi="Cambria" w:eastAsia="ＭＳ 明朝" w:cs=""/>
-                <w:kern w:val="0"/>
-                <w:sz w:val="22"/>
-                <w:szCs w:val="22"/>
+              <w:widowControl w:val="false"/>
+              <w:spacing w:before="0" w:after="200"/>
+              <w:rPr>
                 <w:lang w:val="es-ES" w:eastAsia="en-US" w:bidi="ar-SA"/>
               </w:rPr>
             </w:pPr>
             <w:r>
               <w:rPr>
+                <w:lang w:val="es-ES" w:eastAsia="en-US" w:bidi="ar-SA"/>
+              </w:rPr>
+              <w:t>mov    %rdx,0x69918a0(,%rax,8)</w:t>
+              <w:br/>
+            </w:r>
+            <w:r>
+              <w:rPr>
                 <w:rFonts w:eastAsia="ＭＳ 明朝" w:cs=""/>
-                <w:kern w:val="0"/>
-                <w:sz w:val="22"/>
-                <w:szCs w:val="22"/>
-                <w:lang w:val="es-ES" w:eastAsia="en-US" w:bidi="ar-SA"/>
-              </w:rPr>
+                <w:color w:val="2CEE0E"/>
+                <w:kern w:val="0"/>
+                <w:sz w:val="16"/>
+                <w:szCs w:val="22"/>
+                <w:lang w:val="es-ES" w:eastAsia="en-US" w:bidi="ar-SA"/>
+              </w:rPr>
+              <w:t>mov %rdx,0x69918a0(,%rax,8)</w:t>
             </w:r>
           </w:p>
         </w:tc>
@@ -4814,13 +5301,11 @@
           <w:p>
             <w:pPr>
               <w:pStyle w:val="Normal"/>
-              <w:widowControl/>
+              <w:widowControl w:val="false"/>
+              <w:suppressAutoHyphens w:val="true"/>
               <w:spacing w:lineRule="auto" w:line="240" w:before="0" w:after="0"/>
               <w:jc w:val="left"/>
               <w:rPr>
-                <w:rFonts w:ascii="Cambria" w:hAnsi="Cambria" w:eastAsia="ＭＳ 明朝" w:cs=""/>
-                <w:kern w:val="0"/>
-                <w:szCs w:val="22"/>
                 <w:lang w:val="es-ES" w:eastAsia="en-US" w:bidi="ar-SA"/>
               </w:rPr>
             </w:pPr>
@@ -4846,25 +5331,29 @@
           <w:p>
             <w:pPr>
               <w:pStyle w:val="Normal"/>
-              <w:widowControl/>
-              <w:spacing w:lineRule="auto" w:line="240" w:before="0" w:after="0"/>
-              <w:jc w:val="left"/>
-              <w:rPr>
-                <w:rFonts w:ascii="Cambria" w:hAnsi="Cambria" w:eastAsia="ＭＳ 明朝" w:cs=""/>
-                <w:kern w:val="0"/>
-                <w:sz w:val="22"/>
-                <w:szCs w:val="22"/>
+              <w:widowControl w:val="false"/>
+              <w:spacing w:before="0" w:after="200"/>
+              <w:rPr>
                 <w:lang w:val="es-ES" w:eastAsia="en-US" w:bidi="ar-SA"/>
               </w:rPr>
             </w:pPr>
             <w:r>
               <w:rPr>
+                <w:lang w:val="es-ES" w:eastAsia="en-US" w:bidi="ar-SA"/>
+              </w:rPr>
+              <w:t>0x69918b8</w:t>
+              <w:br/>
+            </w:r>
+            <w:r>
+              <w:rPr>
                 <w:rFonts w:eastAsia="ＭＳ 明朝" w:cs=""/>
-                <w:kern w:val="0"/>
-                <w:sz w:val="22"/>
-                <w:szCs w:val="22"/>
-                <w:lang w:val="es-ES" w:eastAsia="en-US" w:bidi="ar-SA"/>
-              </w:rPr>
+                <w:color w:val="2CEE0E"/>
+                <w:kern w:val="0"/>
+                <w:sz w:val="16"/>
+                <w:szCs w:val="22"/>
+                <w:lang w:val="es-ES" w:eastAsia="en-US" w:bidi="ar-SA"/>
+              </w:rPr>
+              <w:t>0x69918b8</w:t>
             </w:r>
           </w:p>
         </w:tc>
@@ -4879,13 +5368,11 @@
           <w:p>
             <w:pPr>
               <w:pStyle w:val="Normal"/>
-              <w:widowControl/>
+              <w:widowControl w:val="false"/>
+              <w:suppressAutoHyphens w:val="true"/>
               <w:spacing w:lineRule="auto" w:line="240" w:before="0" w:after="0"/>
               <w:jc w:val="left"/>
               <w:rPr>
-                <w:rFonts w:ascii="Cambria" w:hAnsi="Cambria" w:eastAsia="ＭＳ 明朝" w:cs=""/>
-                <w:kern w:val="0"/>
-                <w:szCs w:val="22"/>
                 <w:lang w:val="es-ES" w:eastAsia="en-US" w:bidi="ar-SA"/>
               </w:rPr>
             </w:pPr>
@@ -4911,14 +5398,11 @@
           <w:p>
             <w:pPr>
               <w:pStyle w:val="Normal"/>
-              <w:widowControl/>
+              <w:widowControl w:val="false"/>
+              <w:suppressAutoHyphens w:val="true"/>
               <w:spacing w:lineRule="auto" w:line="240" w:before="0" w:after="0"/>
               <w:jc w:val="left"/>
               <w:rPr>
-                <w:rFonts w:ascii="Cambria" w:hAnsi="Cambria" w:eastAsia="ＭＳ 明朝" w:cs=""/>
-                <w:kern w:val="0"/>
-                <w:sz w:val="22"/>
-                <w:szCs w:val="22"/>
                 <w:lang w:val="es-ES" w:eastAsia="en-US" w:bidi="ar-SA"/>
               </w:rPr>
             </w:pPr>
@@ -4930,6 +5414,30 @@
                 <w:szCs w:val="22"/>
                 <w:lang w:val="es-ES" w:eastAsia="en-US" w:bidi="ar-SA"/>
               </w:rPr>
+              <w:t>Mueve el contenido del registro rdx a la dirección 0x69918a0 mas 8 veces el contenido de rax</w:t>
+              <w:br/>
+            </w:r>
+            <w:r>
+              <w:rPr>
+                <w:rFonts w:eastAsia="ＭＳ 明朝" w:cs=""/>
+                <w:color w:val="2CEE0E"/>
+                <w:kern w:val="0"/>
+                <w:sz w:val="16"/>
+                <w:szCs w:val="22"/>
+                <w:lang w:val="es-ES" w:eastAsia="en-US" w:bidi="ar-SA"/>
+              </w:rPr>
+              <w:t>Escribe en la posición i del array el valor contenido en el registro %rdx, que a su vez es el valor devuelto por la anterior llamada a la subrutina  'funcion'.</w:t>
+            </w:r>
+            <w:r>
+              <w:rPr>
+                <w:rFonts w:eastAsia="ＭＳ 明朝" w:cs=""/>
+                <w:kern w:val="0"/>
+                <w:sz w:val="16"/>
+                <w:szCs w:val="22"/>
+                <w:lang w:val="es-ES" w:eastAsia="en-US" w:bidi="ar-SA"/>
+              </w:rPr>
+              <w:br/>
+              <w:t>Lo expliqué a nivel de maquina, no a nivel del codigo en C</w:t>
             </w:r>
           </w:p>
         </w:tc>
@@ -4944,13 +5452,11 @@
           <w:p>
             <w:pPr>
               <w:pStyle w:val="Normal"/>
-              <w:widowControl/>
+              <w:widowControl w:val="false"/>
+              <w:suppressAutoHyphens w:val="true"/>
               <w:spacing w:lineRule="auto" w:line="240" w:before="0" w:after="0"/>
               <w:jc w:val="left"/>
               <w:rPr>
-                <w:rFonts w:ascii="Cambria" w:hAnsi="Cambria" w:eastAsia="ＭＳ 明朝" w:cs=""/>
-                <w:kern w:val="0"/>
-                <w:szCs w:val="22"/>
                 <w:lang w:val="es-ES" w:eastAsia="en-US" w:bidi="ar-SA"/>
               </w:rPr>
             </w:pPr>
@@ -4976,14 +5482,11 @@
           <w:p>
             <w:pPr>
               <w:pStyle w:val="Normal"/>
-              <w:widowControl/>
+              <w:widowControl w:val="false"/>
+              <w:suppressAutoHyphens w:val="true"/>
               <w:spacing w:lineRule="auto" w:line="240" w:before="0" w:after="0"/>
               <w:jc w:val="left"/>
               <w:rPr>
-                <w:rFonts w:ascii="Cambria" w:hAnsi="Cambria" w:eastAsia="ＭＳ 明朝" w:cs=""/>
-                <w:kern w:val="0"/>
-                <w:sz w:val="22"/>
-                <w:szCs w:val="22"/>
                 <w:lang w:val="es-ES" w:eastAsia="en-US" w:bidi="ar-SA"/>
               </w:rPr>
             </w:pPr>
@@ -4995,6 +5498,19 @@
                 <w:szCs w:val="22"/>
                 <w:lang w:val="es-ES" w:eastAsia="en-US" w:bidi="ar-SA"/>
               </w:rPr>
+              <w:t>3</w:t>
+              <w:br/>
+            </w:r>
+            <w:r>
+              <w:rPr>
+                <w:rFonts w:eastAsia="ＭＳ 明朝" w:cs=""/>
+                <w:color w:val="2CEE0E"/>
+                <w:kern w:val="0"/>
+                <w:sz w:val="16"/>
+                <w:szCs w:val="22"/>
+                <w:lang w:val="es-ES" w:eastAsia="en-US" w:bidi="ar-SA"/>
+              </w:rPr>
+              <w:t>i = 3</w:t>
             </w:r>
           </w:p>
         </w:tc>
@@ -5009,13 +5525,11 @@
           <w:p>
             <w:pPr>
               <w:pStyle w:val="Normal"/>
-              <w:widowControl/>
+              <w:widowControl w:val="false"/>
+              <w:suppressAutoHyphens w:val="true"/>
               <w:spacing w:lineRule="auto" w:line="240" w:before="0" w:after="0"/>
               <w:jc w:val="left"/>
               <w:rPr>
-                <w:rFonts w:ascii="Cambria" w:hAnsi="Cambria" w:eastAsia="ＭＳ 明朝" w:cs=""/>
-                <w:kern w:val="0"/>
-                <w:szCs w:val="22"/>
                 <w:lang w:val="es-ES" w:eastAsia="en-US" w:bidi="ar-SA"/>
               </w:rPr>
             </w:pPr>
@@ -5041,25 +5555,41 @@
           <w:p>
             <w:pPr>
               <w:pStyle w:val="Normal"/>
-              <w:widowControl/>
-              <w:spacing w:lineRule="auto" w:line="240" w:before="0" w:after="0"/>
-              <w:jc w:val="left"/>
-              <w:rPr>
-                <w:rFonts w:ascii="Cambria" w:hAnsi="Cambria" w:eastAsia="ＭＳ 明朝" w:cs=""/>
-                <w:kern w:val="0"/>
-                <w:sz w:val="22"/>
-                <w:szCs w:val="22"/>
+              <w:widowControl w:val="false"/>
+              <w:spacing w:before="0" w:after="200"/>
+              <w:rPr>
                 <w:lang w:val="es-ES" w:eastAsia="en-US" w:bidi="ar-SA"/>
               </w:rPr>
             </w:pPr>
             <w:r>
               <w:rPr>
+                <w:lang w:val="es-ES" w:eastAsia="en-US" w:bidi="ar-SA"/>
+              </w:rPr>
+              <w:t>$2 = {-8, 4, 3, 918, -408, 102}</w:t>
+              <w:br/>
+            </w:r>
+            <w:r>
+              <w:rPr>
                 <w:rFonts w:eastAsia="ＭＳ 明朝" w:cs=""/>
-                <w:kern w:val="0"/>
-                <w:sz w:val="22"/>
-                <w:szCs w:val="22"/>
-                <w:lang w:val="es-ES" w:eastAsia="en-US" w:bidi="ar-SA"/>
-              </w:rPr>
+                <w:color w:val="C9211E"/>
+                <w:kern w:val="0"/>
+                <w:sz w:val="16"/>
+                <w:szCs w:val="22"/>
+                <w:lang w:val="es-ES" w:eastAsia="en-US" w:bidi="ar-SA"/>
+              </w:rPr>
+              <w:t>$2 = {-8, 4, 3, -459, -408, 102}</w:t>
+              <w:br/>
+            </w:r>
+            <w:r>
+              <w:rPr>
+                <w:rFonts w:eastAsia="ＭＳ 明朝" w:cs=""/>
+                <w:color w:val="auto"/>
+                <w:kern w:val="0"/>
+                <w:sz w:val="16"/>
+                <w:szCs w:val="22"/>
+                <w:lang w:val="es-ES" w:eastAsia="en-US" w:bidi="ar-SA"/>
+              </w:rPr>
+              <w:t>Lo convertí mal</w:t>
             </w:r>
           </w:p>
         </w:tc>
@@ -5074,9 +5604,7 @@
         </w:rPr>
       </w:pPr>
       <w:r>
-        <w:rPr>
-          <w:lang w:val="es-ES" w:eastAsia="en-US" w:bidi="ar-SA"/>
-        </w:rPr>
+        <w:rPr/>
       </w:r>
     </w:p>
     <w:sectPr>
@@ -5121,6 +5649,7 @@
         </w:tabs>
         <w:ind w:left="1080" w:hanging="360"/>
       </w:pPr>
+      <w:rPr/>
     </w:lvl>
     <w:lvl w:ilvl="2">
       <w:start w:val="1"/>
@@ -5133,6 +5662,7 @@
         </w:tabs>
         <w:ind w:left="1440" w:hanging="360"/>
       </w:pPr>
+      <w:rPr/>
     </w:lvl>
     <w:lvl w:ilvl="3">
       <w:start w:val="1"/>
@@ -5145,6 +5675,7 @@
         </w:tabs>
         <w:ind w:left="1800" w:hanging="360"/>
       </w:pPr>
+      <w:rPr/>
     </w:lvl>
     <w:lvl w:ilvl="4">
       <w:start w:val="1"/>
@@ -5157,6 +5688,7 @@
         </w:tabs>
         <w:ind w:left="2160" w:hanging="360"/>
       </w:pPr>
+      <w:rPr/>
     </w:lvl>
     <w:lvl w:ilvl="5">
       <w:start w:val="1"/>
@@ -5169,6 +5701,7 @@
         </w:tabs>
         <w:ind w:left="2520" w:hanging="360"/>
       </w:pPr>
+      <w:rPr/>
     </w:lvl>
     <w:lvl w:ilvl="6">
       <w:start w:val="1"/>
@@ -5181,6 +5714,7 @@
         </w:tabs>
         <w:ind w:left="2880" w:hanging="360"/>
       </w:pPr>
+      <w:rPr/>
     </w:lvl>
     <w:lvl w:ilvl="7">
       <w:start w:val="1"/>
@@ -5193,6 +5727,7 @@
         </w:tabs>
         <w:ind w:left="3240" w:hanging="360"/>
       </w:pPr>
+      <w:rPr/>
     </w:lvl>
     <w:lvl w:ilvl="8">
       <w:start w:val="1"/>
@@ -5205,6 +5740,7 @@
         </w:tabs>
         <w:ind w:left="3600" w:hanging="360"/>
       </w:pPr>
+      <w:rPr/>
     </w:lvl>
   </w:abstractNum>
   <w:abstractNum w:abstractNumId="2">
@@ -5234,6 +5770,7 @@
         </w:tabs>
         <w:ind w:left="1080" w:hanging="360"/>
       </w:pPr>
+      <w:rPr/>
     </w:lvl>
     <w:lvl w:ilvl="2">
       <w:start w:val="1"/>
@@ -5246,6 +5783,7 @@
         </w:tabs>
         <w:ind w:left="1440" w:hanging="360"/>
       </w:pPr>
+      <w:rPr/>
     </w:lvl>
     <w:lvl w:ilvl="3">
       <w:start w:val="1"/>
@@ -5258,6 +5796,7 @@
         </w:tabs>
         <w:ind w:left="1800" w:hanging="360"/>
       </w:pPr>
+      <w:rPr/>
     </w:lvl>
     <w:lvl w:ilvl="4">
       <w:start w:val="1"/>
@@ -5270,6 +5809,7 @@
         </w:tabs>
         <w:ind w:left="2160" w:hanging="360"/>
       </w:pPr>
+      <w:rPr/>
     </w:lvl>
     <w:lvl w:ilvl="5">
       <w:start w:val="1"/>
@@ -5282,6 +5822,7 @@
         </w:tabs>
         <w:ind w:left="2520" w:hanging="360"/>
       </w:pPr>
+      <w:rPr/>
     </w:lvl>
     <w:lvl w:ilvl="6">
       <w:start w:val="1"/>
@@ -5294,6 +5835,7 @@
         </w:tabs>
         <w:ind w:left="2880" w:hanging="360"/>
       </w:pPr>
+      <w:rPr/>
     </w:lvl>
     <w:lvl w:ilvl="7">
       <w:start w:val="1"/>
@@ -5306,6 +5848,7 @@
         </w:tabs>
         <w:ind w:left="3240" w:hanging="360"/>
       </w:pPr>
+      <w:rPr/>
     </w:lvl>
     <w:lvl w:ilvl="8">
       <w:start w:val="1"/>
@@ -5318,6 +5861,7 @@
         </w:tabs>
         <w:ind w:left="3600" w:hanging="360"/>
       </w:pPr>
+      <w:rPr/>
     </w:lvl>
   </w:abstractNum>
   <w:abstractNum w:abstractNumId="3">
@@ -5347,6 +5891,7 @@
         </w:tabs>
         <w:ind w:left="1080" w:hanging="360"/>
       </w:pPr>
+      <w:rPr/>
     </w:lvl>
     <w:lvl w:ilvl="2">
       <w:start w:val="1"/>
@@ -5359,6 +5904,7 @@
         </w:tabs>
         <w:ind w:left="1440" w:hanging="360"/>
       </w:pPr>
+      <w:rPr/>
     </w:lvl>
     <w:lvl w:ilvl="3">
       <w:start w:val="1"/>
@@ -5371,6 +5917,7 @@
         </w:tabs>
         <w:ind w:left="1800" w:hanging="360"/>
       </w:pPr>
+      <w:rPr/>
     </w:lvl>
     <w:lvl w:ilvl="4">
       <w:start w:val="1"/>
@@ -5383,6 +5930,7 @@
         </w:tabs>
         <w:ind w:left="2160" w:hanging="360"/>
       </w:pPr>
+      <w:rPr/>
     </w:lvl>
     <w:lvl w:ilvl="5">
       <w:start w:val="1"/>
@@ -5395,6 +5943,7 @@
         </w:tabs>
         <w:ind w:left="2520" w:hanging="360"/>
       </w:pPr>
+      <w:rPr/>
     </w:lvl>
     <w:lvl w:ilvl="6">
       <w:start w:val="1"/>
@@ -5407,6 +5956,7 @@
         </w:tabs>
         <w:ind w:left="2880" w:hanging="360"/>
       </w:pPr>
+      <w:rPr/>
     </w:lvl>
     <w:lvl w:ilvl="7">
       <w:start w:val="1"/>
@@ -5419,6 +5969,7 @@
         </w:tabs>
         <w:ind w:left="3240" w:hanging="360"/>
       </w:pPr>
+      <w:rPr/>
     </w:lvl>
     <w:lvl w:ilvl="8">
       <w:start w:val="1"/>
@@ -5431,6 +5982,7 @@
         </w:tabs>
         <w:ind w:left="3600" w:hanging="360"/>
       </w:pPr>
+      <w:rPr/>
     </w:lvl>
   </w:abstractNum>
   <w:abstractNum w:abstractNumId="4">
@@ -5458,6 +6010,7 @@
         </w:tabs>
         <w:ind w:left="1080" w:hanging="360"/>
       </w:pPr>
+      <w:rPr/>
     </w:lvl>
     <w:lvl w:ilvl="2">
       <w:start w:val="1"/>
@@ -5470,6 +6023,7 @@
         </w:tabs>
         <w:ind w:left="1440" w:hanging="360"/>
       </w:pPr>
+      <w:rPr/>
     </w:lvl>
     <w:lvl w:ilvl="3">
       <w:start w:val="1"/>
@@ -5482,6 +6036,7 @@
         </w:tabs>
         <w:ind w:left="1800" w:hanging="360"/>
       </w:pPr>
+      <w:rPr/>
     </w:lvl>
     <w:lvl w:ilvl="4">
       <w:start w:val="1"/>
@@ -5494,6 +6049,7 @@
         </w:tabs>
         <w:ind w:left="2160" w:hanging="360"/>
       </w:pPr>
+      <w:rPr/>
     </w:lvl>
     <w:lvl w:ilvl="5">
       <w:start w:val="1"/>
@@ -5506,6 +6062,7 @@
         </w:tabs>
         <w:ind w:left="2520" w:hanging="360"/>
       </w:pPr>
+      <w:rPr/>
     </w:lvl>
     <w:lvl w:ilvl="6">
       <w:start w:val="1"/>
@@ -5518,6 +6075,7 @@
         </w:tabs>
         <w:ind w:left="2880" w:hanging="360"/>
       </w:pPr>
+      <w:rPr/>
     </w:lvl>
     <w:lvl w:ilvl="7">
       <w:start w:val="1"/>
@@ -5530,6 +6088,7 @@
         </w:tabs>
         <w:ind w:left="3240" w:hanging="360"/>
       </w:pPr>
+      <w:rPr/>
     </w:lvl>
     <w:lvl w:ilvl="8">
       <w:start w:val="1"/>
@@ -5542,6 +6101,7 @@
         </w:tabs>
         <w:ind w:left="3600" w:hanging="360"/>
       </w:pPr>
+      <w:rPr/>
     </w:lvl>
   </w:abstractNum>
   <w:abstractNum w:abstractNumId="5">
@@ -5569,6 +6129,7 @@
         </w:tabs>
         <w:ind w:left="1080" w:hanging="360"/>
       </w:pPr>
+      <w:rPr/>
     </w:lvl>
     <w:lvl w:ilvl="2">
       <w:start w:val="1"/>
@@ -5581,6 +6142,7 @@
         </w:tabs>
         <w:ind w:left="1440" w:hanging="360"/>
       </w:pPr>
+      <w:rPr/>
     </w:lvl>
     <w:lvl w:ilvl="3">
       <w:start w:val="1"/>
@@ -5593,6 +6155,7 @@
         </w:tabs>
         <w:ind w:left="1800" w:hanging="360"/>
       </w:pPr>
+      <w:rPr/>
     </w:lvl>
     <w:lvl w:ilvl="4">
       <w:start w:val="1"/>
@@ -5605,6 +6168,7 @@
         </w:tabs>
         <w:ind w:left="2160" w:hanging="360"/>
       </w:pPr>
+      <w:rPr/>
     </w:lvl>
     <w:lvl w:ilvl="5">
       <w:start w:val="1"/>
@@ -5617,6 +6181,7 @@
         </w:tabs>
         <w:ind w:left="2520" w:hanging="360"/>
       </w:pPr>
+      <w:rPr/>
     </w:lvl>
     <w:lvl w:ilvl="6">
       <w:start w:val="1"/>
@@ -5629,6 +6194,7 @@
         </w:tabs>
         <w:ind w:left="2880" w:hanging="360"/>
       </w:pPr>
+      <w:rPr/>
     </w:lvl>
     <w:lvl w:ilvl="7">
       <w:start w:val="1"/>
@@ -5641,6 +6207,7 @@
         </w:tabs>
         <w:ind w:left="3240" w:hanging="360"/>
       </w:pPr>
+      <w:rPr/>
     </w:lvl>
     <w:lvl w:ilvl="8">
       <w:start w:val="1"/>
@@ -5653,6 +6220,7 @@
         </w:tabs>
         <w:ind w:left="3600" w:hanging="360"/>
       </w:pPr>
+      <w:rPr/>
     </w:lvl>
   </w:abstractNum>
   <w:abstractNum w:abstractNumId="6">
@@ -5680,6 +6248,7 @@
         </w:tabs>
         <w:ind w:left="1080" w:hanging="360"/>
       </w:pPr>
+      <w:rPr/>
     </w:lvl>
     <w:lvl w:ilvl="2">
       <w:start w:val="1"/>
@@ -5692,6 +6261,7 @@
         </w:tabs>
         <w:ind w:left="1440" w:hanging="360"/>
       </w:pPr>
+      <w:rPr/>
     </w:lvl>
     <w:lvl w:ilvl="3">
       <w:start w:val="1"/>
@@ -5704,6 +6274,7 @@
         </w:tabs>
         <w:ind w:left="1800" w:hanging="360"/>
       </w:pPr>
+      <w:rPr/>
     </w:lvl>
     <w:lvl w:ilvl="4">
       <w:start w:val="1"/>
@@ -5716,6 +6287,7 @@
         </w:tabs>
         <w:ind w:left="2160" w:hanging="360"/>
       </w:pPr>
+      <w:rPr/>
     </w:lvl>
     <w:lvl w:ilvl="5">
       <w:start w:val="1"/>
@@ -5728,6 +6300,7 @@
         </w:tabs>
         <w:ind w:left="2520" w:hanging="360"/>
       </w:pPr>
+      <w:rPr/>
     </w:lvl>
     <w:lvl w:ilvl="6">
       <w:start w:val="1"/>
@@ -5740,6 +6313,7 @@
         </w:tabs>
         <w:ind w:left="2880" w:hanging="360"/>
       </w:pPr>
+      <w:rPr/>
     </w:lvl>
     <w:lvl w:ilvl="7">
       <w:start w:val="1"/>
@@ -5752,6 +6326,7 @@
         </w:tabs>
         <w:ind w:left="3240" w:hanging="360"/>
       </w:pPr>
+      <w:rPr/>
     </w:lvl>
     <w:lvl w:ilvl="8">
       <w:start w:val="1"/>
@@ -5764,6 +6339,7 @@
         </w:tabs>
         <w:ind w:left="3600" w:hanging="360"/>
       </w:pPr>
+      <w:rPr/>
     </w:lvl>
   </w:abstractNum>
   <w:abstractNum w:abstractNumId="7">
@@ -6071,6 +6647,7 @@
     <w:rsid w:val="00fc693f"/>
     <w:pPr>
       <w:widowControl/>
+      <w:suppressAutoHyphens w:val="true"/>
       <w:bidi w:val="0"/>
       <w:spacing w:lineRule="auto" w:line="276" w:before="0" w:after="200"/>
       <w:jc w:val="left"/>
@@ -6770,6 +7347,7 @@
     <w:rsid w:val="00fc693f"/>
     <w:pPr>
       <w:widowControl/>
+      <w:suppressAutoHyphens w:val="true"/>
       <w:bidi w:val="0"/>
       <w:spacing w:lineRule="auto" w:line="240" w:before="0" w:after="0"/>
       <w:jc w:val="left"/>
@@ -6868,24 +7446,29 @@
       <w:szCs w:val="16"/>
     </w:rPr>
   </w:style>
-  <w:style w:type="paragraph" w:styleId="List2">
+  <w:style w:type="paragraph" w:styleId="ListBullet3">
     <w:name w:val="List Bullet 3"/>
     <w:basedOn w:val="Normal"/>
     <w:uiPriority w:val="99"/>
     <w:unhideWhenUsed/>
+    <w:qFormat/>
     <w:rsid w:val="00326f90"/>
     <w:pPr>
+      <w:numPr>
+        <w:ilvl w:val="0"/>
+        <w:numId w:val="3"/>
+      </w:numPr>
       <w:spacing w:before="0" w:after="200"/>
-      <w:ind w:left="720" w:hanging="360"/>
       <w:contextualSpacing/>
     </w:pPr>
     <w:rPr/>
   </w:style>
-  <w:style w:type="paragraph" w:styleId="List3">
+  <w:style w:type="paragraph" w:styleId="ListBullet4">
     <w:name w:val="List Bullet 4"/>
     <w:basedOn w:val="Normal"/>
     <w:uiPriority w:val="99"/>
     <w:unhideWhenUsed/>
+    <w:qFormat/>
     <w:rsid w:val="00326f90"/>
     <w:pPr>
       <w:spacing w:before="0" w:after="200"/>
@@ -6922,23 +7505,6 @@
       <w:numPr>
         <w:ilvl w:val="0"/>
         <w:numId w:val="2"/>
-      </w:numPr>
-      <w:spacing w:before="0" w:after="200"/>
-      <w:contextualSpacing/>
-    </w:pPr>
-    <w:rPr/>
-  </w:style>
-  <w:style w:type="paragraph" w:styleId="ListBullet3">
-    <w:name w:val="List Bullet 3"/>
-    <w:basedOn w:val="Normal"/>
-    <w:uiPriority w:val="99"/>
-    <w:unhideWhenUsed/>
-    <w:qFormat/>
-    <w:rsid w:val="00326f90"/>
-    <w:pPr>
-      <w:numPr>
-        <w:ilvl w:val="0"/>
-        <w:numId w:val="3"/>
       </w:numPr>
       <w:spacing w:before="0" w:after="200"/>
       <w:contextualSpacing/>
@@ -7057,6 +7623,7 @@
         <w:tab w:val="left" w:pos="3456" w:leader="none"/>
         <w:tab w:val="left" w:pos="4032" w:leader="none"/>
       </w:tabs>
+      <w:suppressAutoHyphens w:val="true"/>
       <w:bidi w:val="0"/>
       <w:spacing w:lineRule="auto" w:line="276" w:before="0" w:after="200"/>
       <w:jc w:val="left"/>
